--- a/BIMASAKTI_11/1.00/PROGRAM/BS Program/SPEC/GSM02000/GSM02000 - Sales Tax.docx
+++ b/BIMASAKTI_11/1.00/PROGRAM/BS Program/SPEC/GSM02000/GSM02000 - Sales Tax.docx
@@ -618,21 +618,27 @@
         </w:tc>
       </w:tr>
     </w:tbl>
+    <w:p/>
+    <w:p/>
+    <w:p/>
+    <w:p/>
+    <w:p/>
+    <w:p/>
+    <w:p/>
+    <w:p/>
+    <w:p/>
     <w:p>
       <w:pPr>
-        <w:rPr>
-          <w:rFonts w:eastAsia="Times New Roman" w:cs="Times New Roman"/>
-          <w:sz w:val="28"/>
-          <w:szCs w:val="28"/>
-        </w:rPr>
+        <w:pStyle w:val="Heading2"/>
       </w:pPr>
       <w:r>
-        <w:br w:type="page"/>
+        <w:lastRenderedPageBreak/>
+        <w:t>TAB – SALES TAX</w:t>
       </w:r>
     </w:p>
     <w:p>
       <w:pPr>
-        <w:pStyle w:val="Heading2"/>
+        <w:pStyle w:val="Heading3"/>
         <w:rPr>
           <w:lang w:val="id-ID"/>
         </w:rPr>
@@ -641,8 +647,75 @@
         <w:rPr>
           <w:lang w:val="id-ID"/>
         </w:rPr>
-        <w:lastRenderedPageBreak/>
         <w:t>USER INTERFACE</w:t>
+      </w:r>
+    </w:p>
+    <w:p>
+      <w:pPr>
+        <w:spacing w:after="0"/>
+        <w:rPr>
+          <w:b/>
+          <w:color w:val="FF0000"/>
+        </w:rPr>
+      </w:pPr>
+      <w:r>
+        <w:rPr>
+          <w:b/>
+          <w:color w:val="FF0000"/>
+        </w:rPr>
+        <w:t>[CR01]</w:t>
+      </w:r>
+    </w:p>
+    <w:p>
+      <w:r>
+        <w:drawing>
+          <wp:inline distT="0" distB="0" distL="0" distR="0" wp14:anchorId="2D489995" wp14:editId="7F0A5059">
+            <wp:extent cx="5943600" cy="1466100"/>
+            <wp:effectExtent l="0" t="0" r="0" b="1270"/>
+            <wp:docPr id="5" name="Picture 5"/>
+            <wp:cNvGraphicFramePr>
+              <a:graphicFrameLocks xmlns:a="http://schemas.openxmlformats.org/drawingml/2006/main" noChangeAspect="1"/>
+            </wp:cNvGraphicFramePr>
+            <a:graphic xmlns:a="http://schemas.openxmlformats.org/drawingml/2006/main">
+              <a:graphicData uri="http://schemas.openxmlformats.org/drawingml/2006/picture">
+                <pic:pic xmlns:pic="http://schemas.openxmlformats.org/drawingml/2006/picture">
+                  <pic:nvPicPr>
+                    <pic:cNvPr id="0" name="Picture 3"/>
+                    <pic:cNvPicPr>
+                      <a:picLocks noChangeAspect="1" noChangeArrowheads="1"/>
+                    </pic:cNvPicPr>
+                  </pic:nvPicPr>
+                  <pic:blipFill>
+                    <a:blip r:embed="rId8" cstate="print">
+                      <a:extLst>
+                        <a:ext uri="{28A0092B-C50C-407E-A947-70E740481C1C}">
+                          <a14:useLocalDpi xmlns:a14="http://schemas.microsoft.com/office/drawing/2010/main" val="0"/>
+                        </a:ext>
+                      </a:extLst>
+                    </a:blip>
+                    <a:srcRect/>
+                    <a:stretch>
+                      <a:fillRect/>
+                    </a:stretch>
+                  </pic:blipFill>
+                  <pic:spPr bwMode="auto">
+                    <a:xfrm>
+                      <a:off x="0" y="0"/>
+                      <a:ext cx="5943600" cy="1466100"/>
+                    </a:xfrm>
+                    <a:prstGeom prst="rect">
+                      <a:avLst/>
+                    </a:prstGeom>
+                    <a:noFill/>
+                    <a:ln>
+                      <a:noFill/>
+                    </a:ln>
+                  </pic:spPr>
+                </pic:pic>
+              </a:graphicData>
+            </a:graphic>
+          </wp:inline>
+        </w:drawing>
       </w:r>
     </w:p>
     <w:p>
@@ -653,6 +726,86 @@
           <w:color w:val="FF0000"/>
         </w:rPr>
       </w:pPr>
+      <w:r>
+        <w:rPr>
+          <w:noProof/>
+        </w:rPr>
+        <mc:AlternateContent>
+          <mc:Choice Requires="wps">
+            <w:drawing>
+              <wp:anchor distT="0" distB="0" distL="114300" distR="114300" simplePos="0" relativeHeight="251659264" behindDoc="0" locked="0" layoutInCell="1" allowOverlap="1" wp14:anchorId="4648FCE3" wp14:editId="76F731FF">
+                <wp:simplePos x="0" y="0"/>
+                <wp:positionH relativeFrom="column">
+                  <wp:posOffset>1653871</wp:posOffset>
+                </wp:positionH>
+                <wp:positionV relativeFrom="paragraph">
+                  <wp:posOffset>52622</wp:posOffset>
+                </wp:positionV>
+                <wp:extent cx="2083242" cy="1219449"/>
+                <wp:effectExtent l="0" t="0" r="12700" b="19050"/>
+                <wp:wrapNone/>
+                <wp:docPr id="6" name="Flowchart: Summing Junction 6"/>
+                <wp:cNvGraphicFramePr/>
+                <a:graphic xmlns:a="http://schemas.openxmlformats.org/drawingml/2006/main">
+                  <a:graphicData uri="http://schemas.microsoft.com/office/word/2010/wordprocessingShape">
+                    <wps:wsp>
+                      <wps:cNvSpPr/>
+                      <wps:spPr>
+                        <a:xfrm>
+                          <a:off x="0" y="0"/>
+                          <a:ext cx="2083242" cy="1219449"/>
+                        </a:xfrm>
+                        <a:prstGeom prst="flowChartSummingJunction">
+                          <a:avLst/>
+                        </a:prstGeom>
+                        <a:noFill/>
+                        <a:ln>
+                          <a:solidFill>
+                            <a:srgbClr val="FF0000"/>
+                          </a:solidFill>
+                        </a:ln>
+                      </wps:spPr>
+                      <wps:style>
+                        <a:lnRef idx="2">
+                          <a:schemeClr val="accent1">
+                            <a:shade val="50000"/>
+                          </a:schemeClr>
+                        </a:lnRef>
+                        <a:fillRef idx="1">
+                          <a:schemeClr val="accent1"/>
+                        </a:fillRef>
+                        <a:effectRef idx="0">
+                          <a:schemeClr val="accent1"/>
+                        </a:effectRef>
+                        <a:fontRef idx="minor">
+                          <a:schemeClr val="lt1"/>
+                        </a:fontRef>
+                      </wps:style>
+                      <wps:bodyPr rot="0" spcFirstLastPara="0" vertOverflow="overflow" horzOverflow="overflow" vert="horz" wrap="square" lIns="91440" tIns="45720" rIns="91440" bIns="45720" numCol="1" spcCol="0" rtlCol="0" fromWordArt="0" anchor="ctr" anchorCtr="0" forceAA="0" compatLnSpc="1">
+                        <a:prstTxWarp prst="textNoShape">
+                          <a:avLst/>
+                        </a:prstTxWarp>
+                        <a:noAutofit/>
+                      </wps:bodyPr>
+                    </wps:wsp>
+                  </a:graphicData>
+                </a:graphic>
+                <wp14:sizeRelV relativeFrom="margin">
+                  <wp14:pctHeight>0</wp14:pctHeight>
+                </wp14:sizeRelV>
+              </wp:anchor>
+            </w:drawing>
+          </mc:Choice>
+          <mc:Fallback>
+            <w:pict>
+              <v:shapetype w14:anchorId="5E905E79" id="_x0000_t123" coordsize="21600,21600" o:spt="123" path="m10800,qx,10800,10800,21600,21600,10800,10800,xem3163,3163nfl18437,18437em3163,18437nfl18437,3163e">
+                <v:path o:extrusionok="f" gradientshapeok="t" o:connecttype="custom" o:connectlocs="10800,0;3163,3163;0,10800;3163,18437;10800,21600;18437,18437;21600,10800;18437,3163" textboxrect="3163,3163,18437,18437"/>
+              </v:shapetype>
+              <v:shape id="Flowchart: Summing Junction 6" o:spid="_x0000_s1026" type="#_x0000_t123" style="position:absolute;margin-left:130.25pt;margin-top:4.15pt;width:164.05pt;height:96pt;z-index:251659264;visibility:visible;mso-wrap-style:square;mso-height-percent:0;mso-wrap-distance-left:9pt;mso-wrap-distance-top:0;mso-wrap-distance-right:9pt;mso-wrap-distance-bottom:0;mso-position-horizontal:absolute;mso-position-horizontal-relative:text;mso-position-vertical:absolute;mso-position-vertical-relative:text;mso-height-percent:0;mso-height-relative:margin;v-text-anchor:middle" o:gfxdata="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" filled="f" strokecolor="red" strokeweight="2pt"/>
+            </w:pict>
+          </mc:Fallback>
+        </mc:AlternateContent>
+      </w:r>
       <w:r>
         <w:rPr>
           <w:noProof/>
@@ -675,7 +828,7 @@
                     </pic:cNvPicPr>
                   </pic:nvPicPr>
                   <pic:blipFill>
-                    <a:blip r:embed="rId8" cstate="print">
+                    <a:blip r:embed="rId9" cstate="print">
                       <a:extLst>
                         <a:ext uri="{28A0092B-C50C-407E-A947-70E740481C1C}">
                           <a14:useLocalDpi xmlns:a14="http://schemas.microsoft.com/office/drawing/2010/main" val="0"/>
@@ -718,7 +871,7 @@
     </w:p>
     <w:p>
       <w:pPr>
-        <w:pStyle w:val="Heading2"/>
+        <w:pStyle w:val="Heading3"/>
       </w:pPr>
       <w:r>
         <w:t>BUTTON DEFINITION</w:t>
@@ -941,7 +1094,7 @@
     </w:tbl>
     <w:p>
       <w:pPr>
-        <w:pStyle w:val="Heading2"/>
+        <w:pStyle w:val="Heading3"/>
         <w:rPr>
           <w:lang w:val="id-ID"/>
         </w:rPr>
@@ -1444,6 +1597,7 @@
                 <w:rFonts w:ascii="Courier New" w:hAnsi="Courier New" w:cs="Courier New"/>
                 <w:sz w:val="14"/>
               </w:rPr>
+              <w:lastRenderedPageBreak/>
               <w:t>Textbox</w:t>
             </w:r>
           </w:p>
@@ -1670,11 +1824,21 @@
           <w:p>
             <w:pPr>
               <w:pStyle w:val="NoSpacing"/>
-              <w:rPr>
-                <w:rFonts w:ascii="Courier New" w:hAnsi="Courier New" w:cs="Courier New"/>
-                <w:sz w:val="14"/>
-              </w:rPr>
-            </w:pPr>
+              <w:ind w:left="720"/>
+              <w:rPr>
+                <w:rFonts w:ascii="Courier New" w:hAnsi="Courier New" w:cs="Courier New"/>
+                <w:color w:val="FF0000"/>
+                <w:sz w:val="14"/>
+              </w:rPr>
+            </w:pPr>
+            <w:r>
+              <w:rPr>
+                <w:rFonts w:ascii="Courier New" w:hAnsi="Courier New" w:cs="Courier New"/>
+                <w:color w:val="FF0000"/>
+                <w:sz w:val="14"/>
+              </w:rPr>
+              <w:t>[CR01]</w:t>
+            </w:r>
           </w:p>
           <w:p>
             <w:pPr>
@@ -1685,12 +1849,14 @@
               </w:numPr>
               <w:rPr>
                 <w:rFonts w:ascii="Courier New" w:hAnsi="Courier New" w:cs="Courier New"/>
-                <w:sz w:val="14"/>
-              </w:rPr>
-            </w:pPr>
-            <w:r>
-              <w:rPr>
-                <w:rFonts w:ascii="Courier New" w:hAnsi="Courier New" w:cs="Courier New"/>
+                <w:strike/>
+                <w:sz w:val="14"/>
+              </w:rPr>
+            </w:pPr>
+            <w:r>
+              <w:rPr>
+                <w:rFonts w:ascii="Courier New" w:hAnsi="Courier New" w:cs="Courier New"/>
+                <w:strike/>
                 <w:sz w:val="14"/>
               </w:rPr>
               <w:t>"</w:t>
@@ -1698,6 +1864,7 @@
             <w:r>
               <w:rPr>
                 <w:rFonts w:ascii="Courier New" w:hAnsi="Courier New" w:cs="Courier New"/>
+                <w:strike/>
                 <w:sz w:val="14"/>
               </w:rPr>
               <w:t>Tax %</w:t>
@@ -1705,6 +1872,7 @@
             <w:r>
               <w:rPr>
                 <w:rFonts w:ascii="Courier New" w:hAnsi="Courier New" w:cs="Courier New"/>
+                <w:strike/>
                 <w:sz w:val="14"/>
               </w:rPr>
               <w:t>"</w:t>
@@ -1719,12 +1887,14 @@
               </w:numPr>
               <w:rPr>
                 <w:rFonts w:ascii="Courier New" w:hAnsi="Courier New" w:cs="Courier New"/>
-                <w:sz w:val="14"/>
-              </w:rPr>
-            </w:pPr>
-            <w:r>
-              <w:rPr>
-                <w:rFonts w:ascii="Courier New" w:hAnsi="Courier New" w:cs="Courier New"/>
+                <w:strike/>
+                <w:sz w:val="14"/>
+              </w:rPr>
+            </w:pPr>
+            <w:r>
+              <w:rPr>
+                <w:rFonts w:ascii="Courier New" w:hAnsi="Courier New" w:cs="Courier New"/>
+                <w:strike/>
                 <w:sz w:val="14"/>
               </w:rPr>
               <w:t>Textbox</w:t>
@@ -1739,12 +1909,14 @@
               </w:numPr>
               <w:rPr>
                 <w:rFonts w:ascii="Courier New" w:hAnsi="Courier New" w:cs="Courier New"/>
-                <w:sz w:val="14"/>
-              </w:rPr>
-            </w:pPr>
-            <w:r>
-              <w:rPr>
-                <w:rFonts w:ascii="Courier New" w:hAnsi="Courier New" w:cs="Courier New"/>
+                <w:strike/>
+                <w:sz w:val="14"/>
+              </w:rPr>
+            </w:pPr>
+            <w:r>
+              <w:rPr>
+                <w:rFonts w:ascii="Courier New" w:hAnsi="Courier New" w:cs="Courier New"/>
+                <w:strike/>
                 <w:sz w:val="14"/>
               </w:rPr>
               <w:t xml:space="preserve">Display = </w:t>
@@ -1752,6 +1924,7 @@
             <w:r>
               <w:rPr>
                 <w:rFonts w:ascii="Consolas" w:hAnsi="Consolas" w:cs="Consolas"/>
+                <w:strike/>
                 <w:color w:val="000000"/>
                 <w:sz w:val="14"/>
                 <w:szCs w:val="19"/>
@@ -1762,6 +1935,25 @@
           <w:p>
             <w:pPr>
               <w:pStyle w:val="NoSpacing"/>
+              <w:ind w:left="720"/>
+              <w:rPr>
+                <w:rFonts w:ascii="Courier New" w:hAnsi="Courier New" w:cs="Courier New"/>
+                <w:color w:val="FF0000"/>
+                <w:sz w:val="14"/>
+              </w:rPr>
+            </w:pPr>
+            <w:r>
+              <w:rPr>
+                <w:rFonts w:ascii="Courier New" w:hAnsi="Courier New" w:cs="Courier New"/>
+                <w:color w:val="FF0000"/>
+                <w:sz w:val="14"/>
+              </w:rPr>
+              <w:t>[CR01]</w:t>
+            </w:r>
+          </w:p>
+          <w:p>
+            <w:pPr>
+              <w:pStyle w:val="NoSpacing"/>
               <w:ind w:left="1800"/>
               <w:rPr>
                 <w:rFonts w:ascii="Courier New" w:hAnsi="Courier New" w:cs="Courier New"/>
@@ -1772,6 +1964,98 @@
           <w:p>
             <w:pPr>
               <w:pStyle w:val="NoSpacing"/>
+              <w:numPr>
+                <w:ilvl w:val="1"/>
+                <w:numId w:val="1"/>
+              </w:numPr>
+              <w:rPr>
+                <w:rFonts w:ascii="Courier New" w:hAnsi="Courier New" w:cs="Courier New"/>
+                <w:sz w:val="14"/>
+              </w:rPr>
+            </w:pPr>
+            <w:r>
+              <w:rPr>
+                <w:rFonts w:ascii="Courier New" w:hAnsi="Courier New" w:cs="Courier New"/>
+                <w:sz w:val="14"/>
+              </w:rPr>
+              <w:t>"</w:t>
+            </w:r>
+            <w:r>
+              <w:rPr>
+                <w:rFonts w:ascii="Courier New" w:hAnsi="Courier New" w:cs="Courier New"/>
+                <w:sz w:val="14"/>
+              </w:rPr>
+              <w:t>Rounding Mode</w:t>
+            </w:r>
+            <w:r>
+              <w:rPr>
+                <w:rFonts w:ascii="Courier New" w:hAnsi="Courier New" w:cs="Courier New"/>
+                <w:sz w:val="14"/>
+              </w:rPr>
+              <w:t>"</w:t>
+            </w:r>
+          </w:p>
+          <w:p>
+            <w:pPr>
+              <w:pStyle w:val="NoSpacing"/>
+              <w:numPr>
+                <w:ilvl w:val="2"/>
+                <w:numId w:val="1"/>
+              </w:numPr>
+              <w:rPr>
+                <w:rFonts w:ascii="Courier New" w:hAnsi="Courier New" w:cs="Courier New"/>
+                <w:sz w:val="14"/>
+              </w:rPr>
+            </w:pPr>
+            <w:r>
+              <w:rPr>
+                <w:rFonts w:ascii="Courier New" w:hAnsi="Courier New" w:cs="Courier New"/>
+                <w:sz w:val="14"/>
+              </w:rPr>
+              <w:t>Textbox</w:t>
+            </w:r>
+          </w:p>
+          <w:p>
+            <w:pPr>
+              <w:pStyle w:val="NoSpacing"/>
+              <w:numPr>
+                <w:ilvl w:val="2"/>
+                <w:numId w:val="1"/>
+              </w:numPr>
+              <w:rPr>
+                <w:rFonts w:ascii="Courier New" w:hAnsi="Courier New" w:cs="Courier New"/>
+                <w:sz w:val="14"/>
+              </w:rPr>
+            </w:pPr>
+            <w:r>
+              <w:rPr>
+                <w:rFonts w:ascii="Courier New" w:hAnsi="Courier New" w:cs="Courier New"/>
+                <w:sz w:val="14"/>
+              </w:rPr>
+              <w:t xml:space="preserve">Display = </w:t>
+            </w:r>
+            <w:r>
+              <w:rPr>
+                <w:rFonts w:ascii="Consolas" w:hAnsi="Consolas" w:cs="Consolas"/>
+                <w:color w:val="000000"/>
+                <w:sz w:val="14"/>
+                <w:szCs w:val="19"/>
+              </w:rPr>
+              <w:t>CROUNDING_MODE</w:t>
+            </w:r>
+            <w:r>
+              <w:rPr>
+                <w:rFonts w:ascii="Consolas" w:hAnsi="Consolas" w:cs="Consolas"/>
+                <w:color w:val="000000"/>
+                <w:sz w:val="14"/>
+                <w:szCs w:val="19"/>
+              </w:rPr>
+              <w:t>_DESCR</w:t>
+            </w:r>
+          </w:p>
+          <w:p>
+            <w:pPr>
+              <w:pStyle w:val="NoSpacing"/>
               <w:ind w:left="1800"/>
               <w:rPr>
                 <w:rFonts w:ascii="Courier New" w:hAnsi="Courier New" w:cs="Courier New"/>
@@ -1796,109 +2080,6 @@
                 <w:rFonts w:ascii="Courier New" w:hAnsi="Courier New" w:cs="Courier New"/>
                 <w:sz w:val="14"/>
               </w:rPr>
-              <w:t>"</w:t>
-            </w:r>
-            <w:r>
-              <w:rPr>
-                <w:rFonts w:ascii="Courier New" w:hAnsi="Courier New" w:cs="Courier New"/>
-                <w:sz w:val="14"/>
-              </w:rPr>
-              <w:t>Rounding Mode</w:t>
-            </w:r>
-            <w:r>
-              <w:rPr>
-                <w:rFonts w:ascii="Courier New" w:hAnsi="Courier New" w:cs="Courier New"/>
-                <w:sz w:val="14"/>
-              </w:rPr>
-              <w:t>"</w:t>
-            </w:r>
-          </w:p>
-          <w:p>
-            <w:pPr>
-              <w:pStyle w:val="NoSpacing"/>
-              <w:numPr>
-                <w:ilvl w:val="2"/>
-                <w:numId w:val="1"/>
-              </w:numPr>
-              <w:rPr>
-                <w:rFonts w:ascii="Courier New" w:hAnsi="Courier New" w:cs="Courier New"/>
-                <w:sz w:val="14"/>
-              </w:rPr>
-            </w:pPr>
-            <w:r>
-              <w:rPr>
-                <w:rFonts w:ascii="Courier New" w:hAnsi="Courier New" w:cs="Courier New"/>
-                <w:sz w:val="14"/>
-              </w:rPr>
-              <w:t>Textbox</w:t>
-            </w:r>
-          </w:p>
-          <w:p>
-            <w:pPr>
-              <w:pStyle w:val="NoSpacing"/>
-              <w:numPr>
-                <w:ilvl w:val="2"/>
-                <w:numId w:val="1"/>
-              </w:numPr>
-              <w:rPr>
-                <w:rFonts w:ascii="Courier New" w:hAnsi="Courier New" w:cs="Courier New"/>
-                <w:sz w:val="14"/>
-              </w:rPr>
-            </w:pPr>
-            <w:r>
-              <w:rPr>
-                <w:rFonts w:ascii="Courier New" w:hAnsi="Courier New" w:cs="Courier New"/>
-                <w:sz w:val="14"/>
-              </w:rPr>
-              <w:t xml:space="preserve">Display = </w:t>
-            </w:r>
-            <w:r>
-              <w:rPr>
-                <w:rFonts w:ascii="Consolas" w:hAnsi="Consolas" w:cs="Consolas"/>
-                <w:color w:val="000000"/>
-                <w:sz w:val="14"/>
-                <w:szCs w:val="19"/>
-              </w:rPr>
-              <w:t>CROUNDING_MODE</w:t>
-            </w:r>
-            <w:r>
-              <w:rPr>
-                <w:rFonts w:ascii="Consolas" w:hAnsi="Consolas" w:cs="Consolas"/>
-                <w:color w:val="000000"/>
-                <w:sz w:val="14"/>
-                <w:szCs w:val="19"/>
-              </w:rPr>
-              <w:t>_DESCR</w:t>
-            </w:r>
-          </w:p>
-          <w:p>
-            <w:pPr>
-              <w:pStyle w:val="NoSpacing"/>
-              <w:ind w:left="1800"/>
-              <w:rPr>
-                <w:rFonts w:ascii="Courier New" w:hAnsi="Courier New" w:cs="Courier New"/>
-                <w:sz w:val="14"/>
-              </w:rPr>
-            </w:pPr>
-          </w:p>
-          <w:p>
-            <w:pPr>
-              <w:pStyle w:val="NoSpacing"/>
-              <w:numPr>
-                <w:ilvl w:val="1"/>
-                <w:numId w:val="1"/>
-              </w:numPr>
-              <w:rPr>
-                <w:rFonts w:ascii="Courier New" w:hAnsi="Courier New" w:cs="Courier New"/>
-                <w:sz w:val="14"/>
-              </w:rPr>
-            </w:pPr>
-            <w:r>
-              <w:rPr>
-                <w:rFonts w:ascii="Courier New" w:hAnsi="Courier New" w:cs="Courier New"/>
-                <w:sz w:val="14"/>
-              </w:rPr>
-              <w:lastRenderedPageBreak/>
               <w:t>"</w:t>
             </w:r>
             <w:r>
@@ -3056,6 +3237,7 @@
                 <w:rFonts w:ascii="Courier New" w:hAnsi="Courier New" w:cs="Courier New"/>
                 <w:sz w:val="14"/>
               </w:rPr>
+              <w:lastRenderedPageBreak/>
               <w:t>Default Value = [1] Checked</w:t>
             </w:r>
           </w:p>
@@ -3175,11 +3357,21 @@
           <w:p>
             <w:pPr>
               <w:pStyle w:val="NoSpacing"/>
-              <w:rPr>
-                <w:rFonts w:ascii="Courier New" w:hAnsi="Courier New" w:cs="Courier New"/>
-                <w:sz w:val="14"/>
-              </w:rPr>
-            </w:pPr>
+              <w:ind w:left="720"/>
+              <w:rPr>
+                <w:rFonts w:ascii="Courier New" w:hAnsi="Courier New" w:cs="Courier New"/>
+                <w:color w:val="FF0000"/>
+                <w:sz w:val="14"/>
+              </w:rPr>
+            </w:pPr>
+            <w:r>
+              <w:rPr>
+                <w:rFonts w:ascii="Courier New" w:hAnsi="Courier New" w:cs="Courier New"/>
+                <w:color w:val="FF0000"/>
+                <w:sz w:val="14"/>
+              </w:rPr>
+              <w:t>[CR01]</w:t>
+            </w:r>
           </w:p>
           <w:p>
             <w:pPr>
@@ -3190,29 +3382,17 @@
               </w:numPr>
               <w:rPr>
                 <w:rFonts w:ascii="Courier New" w:hAnsi="Courier New" w:cs="Courier New"/>
-                <w:sz w:val="14"/>
-              </w:rPr>
-            </w:pPr>
-            <w:r>
-              <w:rPr>
-                <w:rFonts w:ascii="Courier New" w:hAnsi="Courier New" w:cs="Courier New"/>
-                <w:sz w:val="14"/>
-              </w:rPr>
-              <w:t>"</w:t>
-            </w:r>
-            <w:r>
-              <w:rPr>
-                <w:rFonts w:ascii="Courier New" w:hAnsi="Courier New" w:cs="Courier New"/>
-                <w:sz w:val="14"/>
-              </w:rPr>
-              <w:t>Tax %</w:t>
-            </w:r>
-            <w:r>
-              <w:rPr>
-                <w:rFonts w:ascii="Courier New" w:hAnsi="Courier New" w:cs="Courier New"/>
-                <w:sz w:val="14"/>
-              </w:rPr>
-              <w:t>"</w:t>
+                <w:strike/>
+                <w:sz w:val="14"/>
+              </w:rPr>
+            </w:pPr>
+            <w:r>
+              <w:rPr>
+                <w:rFonts w:ascii="Courier New" w:hAnsi="Courier New" w:cs="Courier New"/>
+                <w:strike/>
+                <w:sz w:val="14"/>
+              </w:rPr>
+              <w:t>"Tax %"</w:t>
             </w:r>
           </w:p>
           <w:p>
@@ -3224,12 +3404,14 @@
               </w:numPr>
               <w:rPr>
                 <w:rFonts w:ascii="Courier New" w:hAnsi="Courier New" w:cs="Courier New"/>
-                <w:sz w:val="14"/>
-              </w:rPr>
-            </w:pPr>
-            <w:r>
-              <w:rPr>
-                <w:rFonts w:ascii="Courier New" w:hAnsi="Courier New" w:cs="Courier New"/>
+                <w:strike/>
+                <w:sz w:val="14"/>
+              </w:rPr>
+            </w:pPr>
+            <w:r>
+              <w:rPr>
+                <w:rFonts w:ascii="Courier New" w:hAnsi="Courier New" w:cs="Courier New"/>
+                <w:strike/>
                 <w:sz w:val="14"/>
               </w:rPr>
               <w:t>Numeric Spinner</w:t>
@@ -3244,12 +3426,14 @@
               </w:numPr>
               <w:rPr>
                 <w:rFonts w:ascii="Courier New" w:hAnsi="Courier New" w:cs="Courier New"/>
-                <w:sz w:val="14"/>
-              </w:rPr>
-            </w:pPr>
-            <w:r>
-              <w:rPr>
-                <w:rFonts w:ascii="Courier New" w:hAnsi="Courier New" w:cs="Courier New"/>
+                <w:strike/>
+                <w:sz w:val="14"/>
+              </w:rPr>
+            </w:pPr>
+            <w:r>
+              <w:rPr>
+                <w:rFonts w:ascii="Courier New" w:hAnsi="Courier New" w:cs="Courier New"/>
+                <w:strike/>
                 <w:sz w:val="14"/>
               </w:rPr>
               <w:t xml:space="preserve">Display = </w:t>
@@ -3257,6 +3441,7 @@
             <w:r>
               <w:rPr>
                 <w:rFonts w:ascii="Consolas" w:hAnsi="Consolas" w:cs="Consolas"/>
+                <w:strike/>
                 <w:color w:val="000000"/>
                 <w:sz w:val="14"/>
                 <w:szCs w:val="19"/>
@@ -3273,12 +3458,14 @@
               </w:numPr>
               <w:rPr>
                 <w:rFonts w:ascii="Courier New" w:hAnsi="Courier New" w:cs="Courier New"/>
-                <w:sz w:val="14"/>
-              </w:rPr>
-            </w:pPr>
-            <w:r>
-              <w:rPr>
-                <w:rFonts w:ascii="Courier New" w:hAnsi="Courier New" w:cs="Courier New"/>
+                <w:strike/>
+                <w:sz w:val="14"/>
+              </w:rPr>
+            </w:pPr>
+            <w:r>
+              <w:rPr>
+                <w:rFonts w:ascii="Courier New" w:hAnsi="Courier New" w:cs="Courier New"/>
+                <w:strike/>
                 <w:sz w:val="14"/>
               </w:rPr>
               <w:t>Min Value = 0</w:t>
@@ -3293,15 +3480,36 @@
               </w:numPr>
               <w:rPr>
                 <w:rFonts w:ascii="Courier New" w:hAnsi="Courier New" w:cs="Courier New"/>
-                <w:sz w:val="14"/>
-              </w:rPr>
-            </w:pPr>
-            <w:r>
-              <w:rPr>
-                <w:rFonts w:ascii="Courier New" w:hAnsi="Courier New" w:cs="Courier New"/>
+                <w:strike/>
+                <w:sz w:val="14"/>
+              </w:rPr>
+            </w:pPr>
+            <w:r>
+              <w:rPr>
+                <w:rFonts w:ascii="Courier New" w:hAnsi="Courier New" w:cs="Courier New"/>
+                <w:strike/>
                 <w:sz w:val="14"/>
               </w:rPr>
               <w:t>Max Value = 100</w:t>
+            </w:r>
+          </w:p>
+          <w:p>
+            <w:pPr>
+              <w:pStyle w:val="NoSpacing"/>
+              <w:ind w:left="720"/>
+              <w:rPr>
+                <w:rFonts w:ascii="Courier New" w:hAnsi="Courier New" w:cs="Courier New"/>
+                <w:color w:val="FF0000"/>
+                <w:sz w:val="14"/>
+              </w:rPr>
+            </w:pPr>
+            <w:r>
+              <w:rPr>
+                <w:rFonts w:ascii="Courier New" w:hAnsi="Courier New" w:cs="Courier New"/>
+                <w:color w:val="FF0000"/>
+                <w:sz w:val="14"/>
+              </w:rPr>
+              <w:t>[CR01]</w:t>
             </w:r>
           </w:p>
           <w:p>
@@ -4203,27 +4411,7 @@
                 <w:szCs w:val="19"/>
                 <w:highlight w:val="white"/>
               </w:rPr>
-              <w:t>GSM0</w:t>
-            </w:r>
-            <w:r>
-              <w:rPr>
-                <w:rFonts w:ascii="Consolas" w:hAnsi="Consolas" w:cs="Consolas"/>
-                <w:color w:val="FF0000"/>
-                <w:sz w:val="14"/>
-                <w:szCs w:val="19"/>
-                <w:highlight w:val="white"/>
-              </w:rPr>
-              <w:t>2</w:t>
-            </w:r>
-            <w:r>
-              <w:rPr>
-                <w:rFonts w:ascii="Consolas" w:hAnsi="Consolas" w:cs="Consolas"/>
-                <w:color w:val="FF0000"/>
-                <w:sz w:val="14"/>
-                <w:szCs w:val="19"/>
-                <w:highlight w:val="white"/>
-              </w:rPr>
-              <w:t>000</w:t>
+              <w:t>GSM02000</w:t>
             </w:r>
             <w:r>
               <w:rPr>
@@ -4681,8 +4869,6 @@
               </w:rPr>
               <w:t>User Language Id</w:t>
             </w:r>
-            <w:bookmarkStart w:id="0" w:name="_GoBack"/>
-            <w:bookmarkEnd w:id="0"/>
             <w:r>
               <w:rPr>
                 <w:rFonts w:ascii="Consolas" w:hAnsi="Consolas" w:cs="Consolas"/>
@@ -5120,12 +5306,13 @@
     </w:p>
     <w:p>
       <w:pPr>
-        <w:pStyle w:val="Heading2"/>
+        <w:pStyle w:val="Heading3"/>
         <w:rPr>
           <w:lang w:val="id-ID"/>
         </w:rPr>
       </w:pPr>
       <w:r>
+        <w:lastRenderedPageBreak/>
         <w:t xml:space="preserve">ADD NEW </w:t>
       </w:r>
       <w:r>
@@ -5627,7 +5814,7 @@
     </w:tbl>
     <w:p>
       <w:pPr>
-        <w:pStyle w:val="Heading2"/>
+        <w:pStyle w:val="Heading3"/>
         <w:rPr>
           <w:lang w:val="id-ID"/>
         </w:rPr>
@@ -6165,7 +6352,7 @@
     </w:tbl>
     <w:p>
       <w:pPr>
-        <w:pStyle w:val="Heading2"/>
+        <w:pStyle w:val="Heading3"/>
         <w:rPr>
           <w:lang w:val="id-ID"/>
         </w:rPr>
@@ -6581,36 +6768,31 @@
           </w:p>
           <w:p>
             <w:pPr>
-              <w:spacing w:after="0"/>
-              <w:ind w:left="720"/>
-            </w:pPr>
-            <w:r>
-              <w:rPr>
-                <w:rFonts w:ascii="Courier New" w:hAnsi="Courier New" w:cs="Courier New"/>
-                <w:sz w:val="14"/>
-              </w:rPr>
-              <w:t xml:space="preserve">, </w:t>
-            </w:r>
-            <w:r>
-              <w:rPr>
-                <w:rFonts w:ascii="Courier New" w:hAnsi="Courier New" w:cs="Courier New"/>
-                <w:sz w:val="14"/>
-              </w:rPr>
-              <w:t>"</w:t>
-            </w:r>
-            <w:r>
-              <w:rPr>
-                <w:rFonts w:ascii="Courier New" w:hAnsi="Courier New" w:cs="Courier New"/>
-                <w:sz w:val="14"/>
-              </w:rPr>
-              <w:t>Tax %</w:t>
-            </w:r>
-            <w:r>
-              <w:rPr>
-                <w:rFonts w:ascii="Courier New" w:hAnsi="Courier New" w:cs="Courier New"/>
-                <w:sz w:val="14"/>
-              </w:rPr>
-              <w:t>"</w:t>
+              <w:pStyle w:val="NoSpacing"/>
+            </w:pPr>
+            <w:r>
+              <w:rPr>
+                <w:rFonts w:ascii="Courier New" w:hAnsi="Courier New" w:cs="Courier New"/>
+                <w:color w:val="FF0000"/>
+                <w:sz w:val="14"/>
+              </w:rPr>
+              <w:t xml:space="preserve">   </w:t>
+            </w:r>
+            <w:r>
+              <w:rPr>
+                <w:rFonts w:ascii="Courier New" w:hAnsi="Courier New" w:cs="Courier New"/>
+                <w:color w:val="FF0000"/>
+                <w:sz w:val="14"/>
+              </w:rPr>
+              <w:t>[CR01]</w:t>
+            </w:r>
+            <w:r>
+              <w:rPr>
+                <w:rFonts w:ascii="Courier New" w:hAnsi="Courier New" w:cs="Courier New"/>
+                <w:strike/>
+                <w:sz w:val="14"/>
+              </w:rPr>
+              <w:t>, "Tax %"</w:t>
             </w:r>
           </w:p>
           <w:p>
@@ -6861,7 +7043,7 @@
     <w:p/>
     <w:p>
       <w:pPr>
-        <w:pStyle w:val="Heading2"/>
+        <w:pStyle w:val="Heading3"/>
         <w:rPr>
           <w:lang w:val="id-ID"/>
         </w:rPr>
@@ -7190,36 +7372,31 @@
           </w:p>
           <w:p>
             <w:pPr>
-              <w:spacing w:after="0"/>
-              <w:ind w:left="720"/>
-            </w:pPr>
-            <w:r>
-              <w:rPr>
-                <w:rFonts w:ascii="Courier New" w:hAnsi="Courier New" w:cs="Courier New"/>
-                <w:sz w:val="14"/>
-              </w:rPr>
-              <w:t xml:space="preserve">, </w:t>
-            </w:r>
-            <w:r>
-              <w:rPr>
-                <w:rFonts w:ascii="Courier New" w:hAnsi="Courier New" w:cs="Courier New"/>
-                <w:sz w:val="14"/>
-              </w:rPr>
-              <w:t>"</w:t>
-            </w:r>
-            <w:r>
-              <w:rPr>
-                <w:rFonts w:ascii="Courier New" w:hAnsi="Courier New" w:cs="Courier New"/>
-                <w:sz w:val="14"/>
-              </w:rPr>
-              <w:t>Tax %</w:t>
-            </w:r>
-            <w:r>
-              <w:rPr>
-                <w:rFonts w:ascii="Courier New" w:hAnsi="Courier New" w:cs="Courier New"/>
-                <w:sz w:val="14"/>
-              </w:rPr>
-              <w:t>"</w:t>
+              <w:pStyle w:val="NoSpacing"/>
+            </w:pPr>
+            <w:r>
+              <w:rPr>
+                <w:rFonts w:ascii="Courier New" w:hAnsi="Courier New" w:cs="Courier New"/>
+                <w:color w:val="FF0000"/>
+                <w:sz w:val="14"/>
+              </w:rPr>
+              <w:t xml:space="preserve">   </w:t>
+            </w:r>
+            <w:r>
+              <w:rPr>
+                <w:rFonts w:ascii="Courier New" w:hAnsi="Courier New" w:cs="Courier New"/>
+                <w:color w:val="FF0000"/>
+                <w:sz w:val="14"/>
+              </w:rPr>
+              <w:t>[CR01]</w:t>
+            </w:r>
+            <w:r>
+              <w:rPr>
+                <w:rFonts w:ascii="Courier New" w:hAnsi="Courier New" w:cs="Courier New"/>
+                <w:strike/>
+                <w:sz w:val="14"/>
+              </w:rPr>
+              <w:t>, "Tax %"</w:t>
             </w:r>
           </w:p>
           <w:p>
@@ -7521,7 +7698,7 @@
     </w:p>
     <w:p>
       <w:pPr>
-        <w:pStyle w:val="Heading2"/>
+        <w:pStyle w:val="Heading3"/>
       </w:pPr>
       <w:r>
         <w:t xml:space="preserve">CANCEL </w:t>
@@ -7710,7 +7887,7 @@
     </w:p>
     <w:p>
       <w:pPr>
-        <w:pStyle w:val="Heading2"/>
+        <w:pStyle w:val="Heading3"/>
       </w:pPr>
       <w:r>
         <w:t>ACTIVE / INACTIVE PROCESS</w:t>
@@ -9016,7 +9193,4096 @@
         <w:pStyle w:val="Heading2"/>
       </w:pPr>
       <w:r>
+        <w:t>TAB – TAX %</w:t>
+      </w:r>
+    </w:p>
+    <w:p>
+      <w:pPr>
+        <w:pStyle w:val="Heading3"/>
+        <w:rPr>
+          <w:lang w:val="id-ID"/>
+        </w:rPr>
+      </w:pPr>
+      <w:r>
+        <w:rPr>
+          <w:lang w:val="id-ID"/>
+        </w:rPr>
+        <w:t>USER INTERFACE</w:t>
+      </w:r>
+    </w:p>
+    <w:p>
+      <w:pPr>
+        <w:spacing w:after="0"/>
+        <w:rPr>
+          <w:b/>
+          <w:color w:val="FF0000"/>
+        </w:rPr>
+      </w:pPr>
+      <w:r>
+        <w:rPr>
+          <w:b/>
+          <w:color w:val="FF0000"/>
+        </w:rPr>
+        <w:t>[CR01]</w:t>
+      </w:r>
+    </w:p>
+    <w:p>
+      <w:pPr>
+        <w:pStyle w:val="NoSpacing"/>
+        <w:rPr>
+          <w:b/>
+          <w:color w:val="FF0000"/>
+        </w:rPr>
+      </w:pPr>
+      <w:r>
+        <w:drawing>
+          <wp:inline distT="0" distB="0" distL="0" distR="0" wp14:anchorId="3C6C7C02" wp14:editId="44320447">
+            <wp:extent cx="6074797" cy="2047875"/>
+            <wp:effectExtent l="0" t="0" r="2540" b="0"/>
+            <wp:docPr id="4" name="Picture 4"/>
+            <wp:cNvGraphicFramePr>
+              <a:graphicFrameLocks xmlns:a="http://schemas.openxmlformats.org/drawingml/2006/main" noChangeAspect="1"/>
+            </wp:cNvGraphicFramePr>
+            <a:graphic xmlns:a="http://schemas.openxmlformats.org/drawingml/2006/main">
+              <a:graphicData uri="http://schemas.openxmlformats.org/drawingml/2006/picture">
+                <pic:pic xmlns:pic="http://schemas.openxmlformats.org/drawingml/2006/picture">
+                  <pic:nvPicPr>
+                    <pic:cNvPr id="0" name="Picture 2"/>
+                    <pic:cNvPicPr>
+                      <a:picLocks noChangeAspect="1" noChangeArrowheads="1"/>
+                    </pic:cNvPicPr>
+                  </pic:nvPicPr>
+                  <pic:blipFill>
+                    <a:blip r:embed="rId10">
+                      <a:extLst>
+                        <a:ext uri="{28A0092B-C50C-407E-A947-70E740481C1C}">
+                          <a14:useLocalDpi xmlns:a14="http://schemas.microsoft.com/office/drawing/2010/main" val="0"/>
+                        </a:ext>
+                      </a:extLst>
+                    </a:blip>
+                    <a:srcRect/>
+                    <a:stretch>
+                      <a:fillRect/>
+                    </a:stretch>
+                  </pic:blipFill>
+                  <pic:spPr bwMode="auto">
+                    <a:xfrm>
+                      <a:off x="0" y="0"/>
+                      <a:ext cx="6076282" cy="2048376"/>
+                    </a:xfrm>
+                    <a:prstGeom prst="rect">
+                      <a:avLst/>
+                    </a:prstGeom>
+                    <a:noFill/>
+                    <a:ln>
+                      <a:noFill/>
+                    </a:ln>
+                  </pic:spPr>
+                </pic:pic>
+              </a:graphicData>
+            </a:graphic>
+          </wp:inline>
+        </w:drawing>
+      </w:r>
+    </w:p>
+    <w:p>
+      <w:pPr>
+        <w:pStyle w:val="NoSpacing"/>
+        <w:rPr>
+          <w:b/>
+          <w:color w:val="FF0000"/>
+        </w:rPr>
+      </w:pPr>
+    </w:p>
+    <w:p>
+      <w:pPr>
+        <w:pStyle w:val="Heading3"/>
+      </w:pPr>
+      <w:r>
+        <w:t>BUTTON DEFINITION</w:t>
+      </w:r>
+    </w:p>
+    <w:tbl>
+      <w:tblPr>
+        <w:tblW w:w="0" w:type="auto"/>
+        <w:tblInd w:w="108" w:type="dxa"/>
+        <w:tblBorders>
+          <w:top w:val="single" w:sz="4" w:space="0" w:color="000000"/>
+          <w:left w:val="single" w:sz="4" w:space="0" w:color="000000"/>
+          <w:bottom w:val="single" w:sz="4" w:space="0" w:color="000000"/>
+          <w:right w:val="single" w:sz="4" w:space="0" w:color="000000"/>
+          <w:insideH w:val="single" w:sz="4" w:space="0" w:color="000000"/>
+          <w:insideV w:val="single" w:sz="4" w:space="0" w:color="000000"/>
+        </w:tblBorders>
+        <w:tblLook w:val="04A0" w:firstRow="1" w:lastRow="0" w:firstColumn="1" w:lastColumn="0" w:noHBand="0" w:noVBand="1"/>
+      </w:tblPr>
+      <w:tblGrid>
+        <w:gridCol w:w="8222"/>
+        <w:gridCol w:w="1246"/>
+      </w:tblGrid>
+      <w:tr>
+        <w:tc>
+          <w:tcPr>
+            <w:tcW w:w="8222" w:type="dxa"/>
+            <w:shd w:val="clear" w:color="auto" w:fill="D6E3BC"/>
+          </w:tcPr>
+          <w:p>
+            <w:pPr>
+              <w:pStyle w:val="NoSpacing"/>
+              <w:rPr>
+                <w:b/>
+                <w:sz w:val="16"/>
+              </w:rPr>
+            </w:pPr>
+          </w:p>
+        </w:tc>
+        <w:tc>
+          <w:tcPr>
+            <w:tcW w:w="1246" w:type="dxa"/>
+            <w:shd w:val="clear" w:color="auto" w:fill="D6E3BC"/>
+          </w:tcPr>
+          <w:p>
+            <w:pPr>
+              <w:pStyle w:val="NoSpacing"/>
+              <w:rPr>
+                <w:b/>
+                <w:sz w:val="16"/>
+                <w:lang w:val="id-ID"/>
+              </w:rPr>
+            </w:pPr>
+            <w:r>
+              <w:rPr>
+                <w:b/>
+                <w:sz w:val="16"/>
+                <w:lang w:val="id-ID"/>
+              </w:rPr>
+              <w:t>Test</w:t>
+            </w:r>
+          </w:p>
+        </w:tc>
+      </w:tr>
+      <w:tr>
+        <w:tc>
+          <w:tcPr>
+            <w:tcW w:w="8222" w:type="dxa"/>
+          </w:tcPr>
+          <w:p>
+            <w:pPr>
+              <w:pStyle w:val="NoSpacing"/>
+              <w:numPr>
+                <w:ilvl w:val="0"/>
+                <w:numId w:val="1"/>
+              </w:numPr>
+              <w:rPr>
+                <w:rFonts w:ascii="Courier New" w:hAnsi="Courier New" w:cs="Courier New"/>
+                <w:sz w:val="14"/>
+                <w:lang w:val="id-ID"/>
+              </w:rPr>
+            </w:pPr>
+          </w:p>
+        </w:tc>
+        <w:tc>
+          <w:tcPr>
+            <w:tcW w:w="1246" w:type="dxa"/>
+          </w:tcPr>
+          <w:p>
+            <w:pPr>
+              <w:pStyle w:val="NoSpacing"/>
+              <w:rPr>
+                <w:rFonts w:ascii="Courier New" w:hAnsi="Courier New" w:cs="Courier New"/>
+                <w:sz w:val="14"/>
+                <w:lang w:val="id-ID"/>
+              </w:rPr>
+            </w:pPr>
+          </w:p>
+        </w:tc>
+      </w:tr>
+    </w:tbl>
+    <w:p>
+      <w:pPr>
+        <w:pStyle w:val="Heading3"/>
+        <w:rPr>
+          <w:lang w:val="id-ID"/>
+        </w:rPr>
+      </w:pPr>
+      <w:r>
+        <w:t>DISPLAY</w:t>
+      </w:r>
+      <w:r>
+        <w:rPr>
+          <w:lang w:val="id-ID"/>
+        </w:rPr>
+        <w:t xml:space="preserve"> PROCESS</w:t>
+      </w:r>
+    </w:p>
+    <w:tbl>
+      <w:tblPr>
+        <w:tblW w:w="0" w:type="auto"/>
+        <w:tblInd w:w="108" w:type="dxa"/>
+        <w:tblBorders>
+          <w:top w:val="single" w:sz="4" w:space="0" w:color="000000"/>
+          <w:left w:val="single" w:sz="4" w:space="0" w:color="000000"/>
+          <w:bottom w:val="single" w:sz="4" w:space="0" w:color="000000"/>
+          <w:right w:val="single" w:sz="4" w:space="0" w:color="000000"/>
+          <w:insideH w:val="single" w:sz="4" w:space="0" w:color="000000"/>
+          <w:insideV w:val="single" w:sz="4" w:space="0" w:color="000000"/>
+        </w:tblBorders>
+        <w:tblLook w:val="04A0" w:firstRow="1" w:lastRow="0" w:firstColumn="1" w:lastColumn="0" w:noHBand="0" w:noVBand="1"/>
+      </w:tblPr>
+      <w:tblGrid>
+        <w:gridCol w:w="8222"/>
+        <w:gridCol w:w="1246"/>
+      </w:tblGrid>
+      <w:tr>
+        <w:tc>
+          <w:tcPr>
+            <w:tcW w:w="8222" w:type="dxa"/>
+            <w:shd w:val="clear" w:color="auto" w:fill="D6E3BC"/>
+          </w:tcPr>
+          <w:p>
+            <w:pPr>
+              <w:pStyle w:val="NoSpacing"/>
+              <w:rPr>
+                <w:b/>
+                <w:sz w:val="16"/>
+              </w:rPr>
+            </w:pPr>
+          </w:p>
+        </w:tc>
+        <w:tc>
+          <w:tcPr>
+            <w:tcW w:w="1246" w:type="dxa"/>
+            <w:shd w:val="clear" w:color="auto" w:fill="D6E3BC"/>
+          </w:tcPr>
+          <w:p>
+            <w:pPr>
+              <w:pStyle w:val="NoSpacing"/>
+              <w:rPr>
+                <w:b/>
+                <w:sz w:val="16"/>
+                <w:lang w:val="id-ID"/>
+              </w:rPr>
+            </w:pPr>
+            <w:r>
+              <w:rPr>
+                <w:b/>
+                <w:sz w:val="16"/>
+                <w:lang w:val="id-ID"/>
+              </w:rPr>
+              <w:t>Test</w:t>
+            </w:r>
+          </w:p>
+        </w:tc>
+      </w:tr>
+      <w:tr>
+        <w:tc>
+          <w:tcPr>
+            <w:tcW w:w="8222" w:type="dxa"/>
+          </w:tcPr>
+          <w:p>
+            <w:pPr>
+              <w:pStyle w:val="NoSpacing"/>
+              <w:numPr>
+                <w:ilvl w:val="0"/>
+                <w:numId w:val="1"/>
+              </w:numPr>
+              <w:rPr>
+                <w:rFonts w:ascii="Courier New" w:hAnsi="Courier New" w:cs="Courier New"/>
+                <w:sz w:val="14"/>
+                <w:szCs w:val="14"/>
+              </w:rPr>
+            </w:pPr>
+            <w:r>
+              <w:rPr>
+                <w:rFonts w:ascii="Courier New" w:hAnsi="Courier New" w:cs="Courier New"/>
+                <w:sz w:val="14"/>
+                <w:szCs w:val="14"/>
+              </w:rPr>
+              <w:t xml:space="preserve">Load </w:t>
+            </w:r>
+            <w:r>
+              <w:rPr>
+                <w:rFonts w:ascii="Courier New" w:hAnsi="Courier New" w:cs="Courier New"/>
+                <w:sz w:val="14"/>
+                <w:szCs w:val="14"/>
+              </w:rPr>
+              <w:t>Sales Tax List</w:t>
+            </w:r>
+            <w:r>
+              <w:rPr>
+                <w:rFonts w:ascii="Courier New" w:hAnsi="Courier New" w:cs="Courier New"/>
+                <w:sz w:val="14"/>
+                <w:szCs w:val="14"/>
+              </w:rPr>
+              <w:t xml:space="preserve"> </w:t>
+            </w:r>
+            <w:r>
+              <w:rPr>
+                <w:rFonts w:ascii="Courier New" w:hAnsi="Courier New" w:cs="Courier New"/>
+                <w:sz w:val="14"/>
+                <w:szCs w:val="14"/>
+              </w:rPr>
+              <w:t>[SALES_TAX_LIST]</w:t>
+            </w:r>
+          </w:p>
+          <w:p>
+            <w:pPr>
+              <w:pStyle w:val="NoSpacing"/>
+              <w:rPr>
+                <w:rFonts w:ascii="Consolas" w:hAnsi="Consolas" w:cs="Consolas"/>
+                <w:color w:val="000000"/>
+                <w:sz w:val="14"/>
+                <w:szCs w:val="19"/>
+                <w:highlight w:val="white"/>
+              </w:rPr>
+            </w:pPr>
+          </w:p>
+          <w:p>
+            <w:pPr>
+              <w:pStyle w:val="NoSpacing"/>
+              <w:ind w:left="360"/>
+              <w:rPr>
+                <w:rFonts w:ascii="Consolas" w:hAnsi="Consolas" w:cs="Consolas"/>
+                <w:color w:val="000000"/>
+                <w:sz w:val="14"/>
+                <w:szCs w:val="19"/>
+                <w:highlight w:val="white"/>
+              </w:rPr>
+            </w:pPr>
+            <w:r>
+              <w:rPr>
+                <w:rFonts w:ascii="Consolas" w:hAnsi="Consolas" w:cs="Consolas"/>
+                <w:color w:val="000000"/>
+                <w:sz w:val="14"/>
+                <w:szCs w:val="19"/>
+                <w:highlight w:val="white"/>
+              </w:rPr>
+              <w:t xml:space="preserve">EXEC </w:t>
+            </w:r>
+            <w:r>
+              <w:rPr>
+                <w:rFonts w:ascii="Consolas" w:hAnsi="Consolas" w:cs="Consolas"/>
+                <w:color w:val="0000FF"/>
+                <w:sz w:val="14"/>
+                <w:szCs w:val="19"/>
+              </w:rPr>
+              <w:t>RSP_GS_GET_SALES_TAX_LIST</w:t>
+            </w:r>
+            <w:r>
+              <w:rPr>
+                <w:rFonts w:ascii="Consolas" w:hAnsi="Consolas" w:cs="Consolas"/>
+                <w:color w:val="0000FF"/>
+                <w:sz w:val="14"/>
+                <w:szCs w:val="19"/>
+                <w:highlight w:val="white"/>
+              </w:rPr>
+              <w:t xml:space="preserve"> </w:t>
+            </w:r>
+            <w:r>
+              <w:rPr>
+                <w:rFonts w:ascii="Consolas" w:hAnsi="Consolas" w:cs="Consolas"/>
+                <w:color w:val="000000"/>
+                <w:sz w:val="14"/>
+                <w:szCs w:val="19"/>
+                <w:highlight w:val="white"/>
+              </w:rPr>
+              <w:t>@</w:t>
+            </w:r>
+            <w:r>
+              <w:rPr>
+                <w:rFonts w:ascii="Consolas" w:hAnsi="Consolas" w:cs="Consolas"/>
+                <w:color w:val="000000"/>
+                <w:sz w:val="14"/>
+                <w:szCs w:val="19"/>
+                <w:highlight w:val="white"/>
+              </w:rPr>
+              <w:t>CCOMPANY_ID,</w:t>
+            </w:r>
+            <w:r>
+              <w:rPr>
+                <w:rFonts w:ascii="Consolas" w:hAnsi="Consolas" w:cs="Consolas"/>
+                <w:color w:val="0000FF"/>
+                <w:sz w:val="14"/>
+                <w:szCs w:val="19"/>
+                <w:highlight w:val="white"/>
+              </w:rPr>
+              <w:t xml:space="preserve"> </w:t>
+            </w:r>
+            <w:r>
+              <w:rPr>
+                <w:rFonts w:ascii="Consolas" w:hAnsi="Consolas" w:cs="Consolas"/>
+                <w:color w:val="000000"/>
+                <w:sz w:val="14"/>
+                <w:szCs w:val="19"/>
+                <w:highlight w:val="white"/>
+              </w:rPr>
+              <w:t>@CUSER_LOGIN_ID</w:t>
+            </w:r>
+          </w:p>
+          <w:p>
+            <w:pPr>
+              <w:pStyle w:val="NoSpacing"/>
+              <w:ind w:left="360"/>
+              <w:rPr>
+                <w:rFonts w:ascii="Consolas" w:hAnsi="Consolas" w:cs="Consolas"/>
+                <w:color w:val="000000"/>
+                <w:sz w:val="14"/>
+                <w:szCs w:val="19"/>
+                <w:highlight w:val="white"/>
+              </w:rPr>
+            </w:pPr>
+          </w:p>
+          <w:p>
+            <w:pPr>
+              <w:pStyle w:val="NoSpacing"/>
+              <w:ind w:left="360"/>
+              <w:rPr>
+                <w:rFonts w:ascii="Courier New" w:hAnsi="Courier New" w:cs="Courier New"/>
+                <w:sz w:val="2"/>
+                <w:lang w:val="id-ID"/>
+              </w:rPr>
+            </w:pPr>
+          </w:p>
+          <w:p>
+            <w:pPr>
+              <w:pStyle w:val="NoSpacing"/>
+              <w:numPr>
+                <w:ilvl w:val="0"/>
+                <w:numId w:val="1"/>
+              </w:numPr>
+              <w:rPr>
+                <w:rFonts w:ascii="Courier New" w:hAnsi="Courier New" w:cs="Courier New"/>
+                <w:sz w:val="14"/>
+                <w:lang w:val="id-ID"/>
+              </w:rPr>
+            </w:pPr>
+            <w:r>
+              <w:rPr>
+                <w:rFonts w:ascii="Courier New" w:hAnsi="Courier New" w:cs="Courier New"/>
+                <w:sz w:val="14"/>
+                <w:szCs w:val="14"/>
+              </w:rPr>
+              <w:t xml:space="preserve">Display data </w:t>
+            </w:r>
+            <w:r>
+              <w:rPr>
+                <w:rFonts w:ascii="Courier New" w:hAnsi="Courier New" w:cs="Courier New"/>
+                <w:sz w:val="14"/>
+              </w:rPr>
+              <w:t>[</w:t>
+            </w:r>
+            <w:r>
+              <w:rPr>
+                <w:rFonts w:ascii="Courier New" w:hAnsi="Courier New" w:cs="Courier New"/>
+                <w:sz w:val="14"/>
+                <w:szCs w:val="14"/>
+              </w:rPr>
+              <w:t>SALES_TAX_LIST]:</w:t>
+            </w:r>
+          </w:p>
+          <w:p>
+            <w:pPr>
+              <w:pStyle w:val="NoSpacing"/>
+              <w:ind w:left="1080"/>
+              <w:rPr>
+                <w:rFonts w:ascii="Courier New" w:hAnsi="Courier New" w:cs="Courier New"/>
+                <w:sz w:val="14"/>
+              </w:rPr>
+            </w:pPr>
+          </w:p>
+          <w:p>
+            <w:pPr>
+              <w:pStyle w:val="NoSpacing"/>
+              <w:numPr>
+                <w:ilvl w:val="1"/>
+                <w:numId w:val="1"/>
+              </w:numPr>
+              <w:rPr>
+                <w:rFonts w:ascii="Courier New" w:hAnsi="Courier New" w:cs="Courier New"/>
+                <w:sz w:val="14"/>
+              </w:rPr>
+            </w:pPr>
+            <w:r>
+              <w:rPr>
+                <w:rFonts w:ascii="Courier New" w:hAnsi="Courier New" w:cs="Courier New"/>
+                <w:sz w:val="14"/>
+              </w:rPr>
+              <w:t>"</w:t>
+            </w:r>
+            <w:r>
+              <w:rPr>
+                <w:rFonts w:ascii="Courier New" w:hAnsi="Courier New" w:cs="Courier New"/>
+                <w:sz w:val="14"/>
+              </w:rPr>
+              <w:t>Tax Id</w:t>
+            </w:r>
+            <w:r>
+              <w:rPr>
+                <w:rFonts w:ascii="Courier New" w:hAnsi="Courier New" w:cs="Courier New"/>
+                <w:sz w:val="14"/>
+              </w:rPr>
+              <w:t>"</w:t>
+            </w:r>
+          </w:p>
+          <w:p>
+            <w:pPr>
+              <w:pStyle w:val="NoSpacing"/>
+              <w:numPr>
+                <w:ilvl w:val="2"/>
+                <w:numId w:val="1"/>
+              </w:numPr>
+              <w:rPr>
+                <w:rFonts w:ascii="Courier New" w:hAnsi="Courier New" w:cs="Courier New"/>
+                <w:sz w:val="14"/>
+              </w:rPr>
+            </w:pPr>
+            <w:r>
+              <w:rPr>
+                <w:rFonts w:ascii="Courier New" w:hAnsi="Courier New" w:cs="Courier New"/>
+                <w:sz w:val="14"/>
+              </w:rPr>
+              <w:t>Textbox</w:t>
+            </w:r>
+          </w:p>
+          <w:p>
+            <w:pPr>
+              <w:pStyle w:val="NoSpacing"/>
+              <w:numPr>
+                <w:ilvl w:val="2"/>
+                <w:numId w:val="1"/>
+              </w:numPr>
+              <w:rPr>
+                <w:rFonts w:ascii="Courier New" w:hAnsi="Courier New" w:cs="Courier New"/>
+                <w:sz w:val="14"/>
+              </w:rPr>
+            </w:pPr>
+            <w:r>
+              <w:rPr>
+                <w:rFonts w:ascii="Courier New" w:hAnsi="Courier New" w:cs="Courier New"/>
+                <w:sz w:val="14"/>
+              </w:rPr>
+              <w:t>Display = [</w:t>
+            </w:r>
+            <w:r>
+              <w:rPr>
+                <w:rFonts w:ascii="Consolas" w:hAnsi="Consolas" w:cs="Consolas"/>
+                <w:color w:val="000000"/>
+                <w:sz w:val="14"/>
+                <w:szCs w:val="19"/>
+              </w:rPr>
+              <w:t>CTAX_ID</w:t>
+            </w:r>
+            <w:r>
+              <w:rPr>
+                <w:rFonts w:ascii="Consolas" w:hAnsi="Consolas" w:cs="Consolas"/>
+                <w:color w:val="000000"/>
+                <w:sz w:val="14"/>
+                <w:szCs w:val="19"/>
+              </w:rPr>
+              <w:t>]</w:t>
+            </w:r>
+          </w:p>
+          <w:p>
+            <w:pPr>
+              <w:pStyle w:val="NoSpacing"/>
+              <w:numPr>
+                <w:ilvl w:val="2"/>
+                <w:numId w:val="1"/>
+              </w:numPr>
+              <w:rPr>
+                <w:rFonts w:ascii="Courier New" w:hAnsi="Courier New" w:cs="Courier New"/>
+                <w:sz w:val="14"/>
+              </w:rPr>
+            </w:pPr>
+            <w:proofErr w:type="gramStart"/>
+            <w:r>
+              <w:rPr>
+                <w:rFonts w:ascii="Courier New" w:hAnsi="Courier New" w:cs="Courier New"/>
+                <w:sz w:val="14"/>
+              </w:rPr>
+              <w:t>VARCHAR(</w:t>
+            </w:r>
+            <w:proofErr w:type="gramEnd"/>
+            <w:r>
+              <w:rPr>
+                <w:rFonts w:ascii="Courier New" w:hAnsi="Courier New" w:cs="Courier New"/>
+                <w:sz w:val="14"/>
+              </w:rPr>
+              <w:t>20)</w:t>
+            </w:r>
+          </w:p>
+          <w:p>
+            <w:pPr>
+              <w:pStyle w:val="NoSpacing"/>
+              <w:rPr>
+                <w:rFonts w:ascii="Courier New" w:hAnsi="Courier New" w:cs="Courier New"/>
+                <w:sz w:val="14"/>
+              </w:rPr>
+            </w:pPr>
+          </w:p>
+          <w:p>
+            <w:pPr>
+              <w:pStyle w:val="NoSpacing"/>
+              <w:numPr>
+                <w:ilvl w:val="1"/>
+                <w:numId w:val="1"/>
+              </w:numPr>
+              <w:rPr>
+                <w:rFonts w:ascii="Courier New" w:hAnsi="Courier New" w:cs="Courier New"/>
+                <w:sz w:val="14"/>
+              </w:rPr>
+            </w:pPr>
+            <w:r>
+              <w:rPr>
+                <w:rFonts w:ascii="Courier New" w:hAnsi="Courier New" w:cs="Courier New"/>
+                <w:sz w:val="14"/>
+              </w:rPr>
+              <w:t>"</w:t>
+            </w:r>
+            <w:r>
+              <w:rPr>
+                <w:rFonts w:ascii="Courier New" w:hAnsi="Courier New" w:cs="Courier New"/>
+                <w:sz w:val="14"/>
+              </w:rPr>
+              <w:t>Tax Name</w:t>
+            </w:r>
+            <w:r>
+              <w:rPr>
+                <w:rFonts w:ascii="Courier New" w:hAnsi="Courier New" w:cs="Courier New"/>
+                <w:sz w:val="14"/>
+              </w:rPr>
+              <w:t>"</w:t>
+            </w:r>
+          </w:p>
+          <w:p>
+            <w:pPr>
+              <w:pStyle w:val="NoSpacing"/>
+              <w:numPr>
+                <w:ilvl w:val="2"/>
+                <w:numId w:val="1"/>
+              </w:numPr>
+              <w:rPr>
+                <w:rFonts w:ascii="Courier New" w:hAnsi="Courier New" w:cs="Courier New"/>
+                <w:sz w:val="14"/>
+              </w:rPr>
+            </w:pPr>
+            <w:r>
+              <w:rPr>
+                <w:rFonts w:ascii="Courier New" w:hAnsi="Courier New" w:cs="Courier New"/>
+                <w:sz w:val="14"/>
+              </w:rPr>
+              <w:t>Textbox</w:t>
+            </w:r>
+          </w:p>
+          <w:p>
+            <w:pPr>
+              <w:pStyle w:val="NoSpacing"/>
+              <w:numPr>
+                <w:ilvl w:val="2"/>
+                <w:numId w:val="1"/>
+              </w:numPr>
+              <w:rPr>
+                <w:rFonts w:ascii="Courier New" w:hAnsi="Courier New" w:cs="Courier New"/>
+                <w:sz w:val="14"/>
+              </w:rPr>
+            </w:pPr>
+            <w:r>
+              <w:rPr>
+                <w:rFonts w:ascii="Courier New" w:hAnsi="Courier New" w:cs="Courier New"/>
+                <w:sz w:val="14"/>
+              </w:rPr>
+              <w:t xml:space="preserve">Display = </w:t>
+            </w:r>
+            <w:r>
+              <w:rPr>
+                <w:rFonts w:ascii="Consolas" w:hAnsi="Consolas" w:cs="Consolas"/>
+                <w:color w:val="000000"/>
+                <w:sz w:val="14"/>
+                <w:szCs w:val="19"/>
+              </w:rPr>
+              <w:t>CTAX_</w:t>
+            </w:r>
+            <w:r>
+              <w:rPr>
+                <w:rFonts w:ascii="Consolas" w:hAnsi="Consolas" w:cs="Consolas"/>
+                <w:color w:val="000000"/>
+                <w:sz w:val="14"/>
+                <w:szCs w:val="19"/>
+              </w:rPr>
+              <w:t>NAME</w:t>
+            </w:r>
+          </w:p>
+          <w:p>
+            <w:pPr>
+              <w:pStyle w:val="NoSpacing"/>
+              <w:numPr>
+                <w:ilvl w:val="2"/>
+                <w:numId w:val="1"/>
+              </w:numPr>
+              <w:rPr>
+                <w:rFonts w:ascii="Courier New" w:hAnsi="Courier New" w:cs="Courier New"/>
+                <w:sz w:val="14"/>
+              </w:rPr>
+            </w:pPr>
+            <w:proofErr w:type="gramStart"/>
+            <w:r>
+              <w:rPr>
+                <w:rFonts w:ascii="Courier New" w:hAnsi="Courier New" w:cs="Courier New"/>
+                <w:sz w:val="14"/>
+              </w:rPr>
+              <w:t>NVARCHAR(</w:t>
+            </w:r>
+            <w:proofErr w:type="gramEnd"/>
+            <w:r>
+              <w:rPr>
+                <w:rFonts w:ascii="Courier New" w:hAnsi="Courier New" w:cs="Courier New"/>
+                <w:sz w:val="14"/>
+              </w:rPr>
+              <w:t>100)</w:t>
+            </w:r>
+          </w:p>
+          <w:p>
+            <w:pPr>
+              <w:pStyle w:val="NoSpacing"/>
+              <w:rPr>
+                <w:rFonts w:ascii="Courier New" w:hAnsi="Courier New" w:cs="Courier New"/>
+                <w:sz w:val="14"/>
+              </w:rPr>
+            </w:pPr>
+          </w:p>
+        </w:tc>
+        <w:tc>
+          <w:tcPr>
+            <w:tcW w:w="1246" w:type="dxa"/>
+          </w:tcPr>
+          <w:p>
+            <w:pPr>
+              <w:pStyle w:val="NoSpacing"/>
+              <w:rPr>
+                <w:rFonts w:ascii="Courier New" w:hAnsi="Courier New" w:cs="Courier New"/>
+                <w:sz w:val="14"/>
+                <w:lang w:val="id-ID"/>
+              </w:rPr>
+            </w:pPr>
+          </w:p>
+        </w:tc>
+      </w:tr>
+      <w:tr>
+        <w:tc>
+          <w:tcPr>
+            <w:tcW w:w="8222" w:type="dxa"/>
+          </w:tcPr>
+          <w:p>
+            <w:pPr>
+              <w:pStyle w:val="NoSpacing"/>
+              <w:numPr>
+                <w:ilvl w:val="0"/>
+                <w:numId w:val="1"/>
+              </w:numPr>
+              <w:rPr>
+                <w:rFonts w:ascii="Courier New" w:hAnsi="Courier New" w:cs="Courier New"/>
+                <w:sz w:val="14"/>
+                <w:szCs w:val="14"/>
+              </w:rPr>
+            </w:pPr>
+            <w:r>
+              <w:rPr>
+                <w:rFonts w:ascii="Courier New" w:hAnsi="Courier New" w:cs="Courier New"/>
+                <w:sz w:val="14"/>
+                <w:szCs w:val="14"/>
+              </w:rPr>
+              <w:t xml:space="preserve">Load </w:t>
+            </w:r>
+            <w:r>
+              <w:rPr>
+                <w:rFonts w:ascii="Courier New" w:hAnsi="Courier New" w:cs="Courier New"/>
+                <w:sz w:val="14"/>
+                <w:szCs w:val="14"/>
+              </w:rPr>
+              <w:t xml:space="preserve">Sales Tax </w:t>
+            </w:r>
+            <w:r>
+              <w:rPr>
+                <w:rFonts w:ascii="Courier New" w:hAnsi="Courier New" w:cs="Courier New"/>
+                <w:sz w:val="14"/>
+                <w:szCs w:val="14"/>
+              </w:rPr>
+              <w:t xml:space="preserve">% </w:t>
+            </w:r>
+            <w:r>
+              <w:rPr>
+                <w:rFonts w:ascii="Courier New" w:hAnsi="Courier New" w:cs="Courier New"/>
+                <w:sz w:val="14"/>
+                <w:szCs w:val="14"/>
+              </w:rPr>
+              <w:t>List</w:t>
+            </w:r>
+            <w:r>
+              <w:rPr>
+                <w:rFonts w:ascii="Courier New" w:hAnsi="Courier New" w:cs="Courier New"/>
+                <w:sz w:val="14"/>
+                <w:szCs w:val="14"/>
+              </w:rPr>
+              <w:t xml:space="preserve"> </w:t>
+            </w:r>
+            <w:r>
+              <w:rPr>
+                <w:rFonts w:ascii="Courier New" w:hAnsi="Courier New" w:cs="Courier New"/>
+                <w:sz w:val="14"/>
+                <w:szCs w:val="14"/>
+              </w:rPr>
+              <w:t>[TAX</w:t>
+            </w:r>
+            <w:r>
+              <w:rPr>
+                <w:rFonts w:ascii="Courier New" w:hAnsi="Courier New" w:cs="Courier New"/>
+                <w:sz w:val="14"/>
+                <w:szCs w:val="14"/>
+              </w:rPr>
+              <w:t>_%</w:t>
+            </w:r>
+            <w:r>
+              <w:rPr>
+                <w:rFonts w:ascii="Courier New" w:hAnsi="Courier New" w:cs="Courier New"/>
+                <w:sz w:val="14"/>
+                <w:szCs w:val="14"/>
+              </w:rPr>
+              <w:t>_LIST]</w:t>
+            </w:r>
+          </w:p>
+          <w:p>
+            <w:pPr>
+              <w:pStyle w:val="NoSpacing"/>
+              <w:rPr>
+                <w:rFonts w:ascii="Consolas" w:hAnsi="Consolas" w:cs="Consolas"/>
+                <w:color w:val="000000"/>
+                <w:sz w:val="14"/>
+                <w:szCs w:val="19"/>
+                <w:highlight w:val="white"/>
+              </w:rPr>
+            </w:pPr>
+          </w:p>
+          <w:p>
+            <w:pPr>
+              <w:pStyle w:val="NoSpacing"/>
+              <w:ind w:left="360"/>
+              <w:rPr>
+                <w:rFonts w:ascii="Consolas" w:hAnsi="Consolas" w:cs="Consolas"/>
+                <w:color w:val="000000"/>
+                <w:sz w:val="14"/>
+                <w:szCs w:val="19"/>
+                <w:highlight w:val="white"/>
+              </w:rPr>
+            </w:pPr>
+            <w:r>
+              <w:rPr>
+                <w:rFonts w:ascii="Consolas" w:hAnsi="Consolas" w:cs="Consolas"/>
+                <w:color w:val="000000"/>
+                <w:sz w:val="14"/>
+                <w:szCs w:val="19"/>
+                <w:highlight w:val="white"/>
+              </w:rPr>
+              <w:t xml:space="preserve">EXEC </w:t>
+            </w:r>
+            <w:r>
+              <w:rPr>
+                <w:rFonts w:ascii="Consolas" w:hAnsi="Consolas" w:cs="Consolas"/>
+                <w:color w:val="0000FF"/>
+                <w:sz w:val="14"/>
+                <w:szCs w:val="19"/>
+              </w:rPr>
+              <w:t>RSP_GS_GET_</w:t>
+            </w:r>
+            <w:r>
+              <w:rPr>
+                <w:rFonts w:ascii="Consolas" w:hAnsi="Consolas" w:cs="Consolas"/>
+                <w:color w:val="0000FF"/>
+                <w:sz w:val="14"/>
+                <w:szCs w:val="19"/>
+              </w:rPr>
+              <w:t>SALES_TAX_PCT</w:t>
+            </w:r>
+            <w:r>
+              <w:rPr>
+                <w:rFonts w:ascii="Consolas" w:hAnsi="Consolas" w:cs="Consolas"/>
+                <w:color w:val="0000FF"/>
+                <w:sz w:val="14"/>
+                <w:szCs w:val="19"/>
+              </w:rPr>
+              <w:t>_LIST</w:t>
+            </w:r>
+            <w:r>
+              <w:rPr>
+                <w:rFonts w:ascii="Consolas" w:hAnsi="Consolas" w:cs="Consolas"/>
+                <w:color w:val="0000FF"/>
+                <w:sz w:val="14"/>
+                <w:szCs w:val="19"/>
+                <w:highlight w:val="white"/>
+              </w:rPr>
+              <w:t xml:space="preserve"> </w:t>
+            </w:r>
+            <w:r>
+              <w:rPr>
+                <w:rFonts w:ascii="Consolas" w:hAnsi="Consolas" w:cs="Consolas"/>
+                <w:color w:val="000000"/>
+                <w:sz w:val="14"/>
+                <w:szCs w:val="19"/>
+                <w:highlight w:val="white"/>
+              </w:rPr>
+              <w:t>@</w:t>
+            </w:r>
+            <w:r>
+              <w:rPr>
+                <w:rFonts w:ascii="Consolas" w:hAnsi="Consolas" w:cs="Consolas"/>
+                <w:color w:val="000000"/>
+                <w:sz w:val="14"/>
+                <w:szCs w:val="19"/>
+                <w:highlight w:val="white"/>
+              </w:rPr>
+              <w:t>CCOMPANY_ID,</w:t>
+            </w:r>
+            <w:r>
+              <w:rPr>
+                <w:rFonts w:ascii="Consolas" w:hAnsi="Consolas" w:cs="Consolas"/>
+                <w:color w:val="0000FF"/>
+                <w:sz w:val="14"/>
+                <w:szCs w:val="19"/>
+                <w:highlight w:val="white"/>
+              </w:rPr>
+              <w:t xml:space="preserve"> </w:t>
+            </w:r>
+            <w:r>
+              <w:rPr>
+                <w:rFonts w:ascii="Consolas" w:hAnsi="Consolas" w:cs="Consolas"/>
+                <w:color w:val="0000FF"/>
+                <w:sz w:val="14"/>
+                <w:szCs w:val="19"/>
+                <w:highlight w:val="white"/>
+              </w:rPr>
+              <w:t xml:space="preserve">@CSALES_TAX_ID, </w:t>
+            </w:r>
+            <w:r>
+              <w:rPr>
+                <w:rFonts w:ascii="Consolas" w:hAnsi="Consolas" w:cs="Consolas"/>
+                <w:color w:val="000000"/>
+                <w:sz w:val="14"/>
+                <w:szCs w:val="19"/>
+                <w:highlight w:val="white"/>
+              </w:rPr>
+              <w:t>@CUSER_LOGIN_ID</w:t>
+            </w:r>
+          </w:p>
+          <w:p>
+            <w:pPr>
+              <w:pStyle w:val="NoSpacing"/>
+              <w:rPr>
+                <w:rFonts w:ascii="Courier New" w:hAnsi="Courier New" w:cs="Courier New"/>
+                <w:sz w:val="14"/>
+              </w:rPr>
+            </w:pPr>
+          </w:p>
+          <w:p>
+            <w:pPr>
+              <w:pStyle w:val="NoSpacing"/>
+              <w:numPr>
+                <w:ilvl w:val="1"/>
+                <w:numId w:val="1"/>
+              </w:numPr>
+              <w:rPr>
+                <w:rFonts w:ascii="Courier New" w:hAnsi="Courier New" w:cs="Courier New"/>
+                <w:sz w:val="14"/>
+              </w:rPr>
+            </w:pPr>
+            <w:r>
+              <w:rPr>
+                <w:rFonts w:ascii="Courier New" w:hAnsi="Courier New" w:cs="Courier New"/>
+                <w:sz w:val="14"/>
+              </w:rPr>
+              <w:t>"</w:t>
+            </w:r>
+            <w:r>
+              <w:rPr>
+                <w:rFonts w:ascii="Courier New" w:hAnsi="Courier New" w:cs="Courier New"/>
+                <w:sz w:val="14"/>
+              </w:rPr>
+              <w:t xml:space="preserve">Tax </w:t>
+            </w:r>
+            <w:r>
+              <w:rPr>
+                <w:rFonts w:ascii="Courier New" w:hAnsi="Courier New" w:cs="Courier New"/>
+                <w:sz w:val="14"/>
+              </w:rPr>
+              <w:t>Date</w:t>
+            </w:r>
+            <w:r>
+              <w:rPr>
+                <w:rFonts w:ascii="Courier New" w:hAnsi="Courier New" w:cs="Courier New"/>
+                <w:sz w:val="14"/>
+              </w:rPr>
+              <w:t>"</w:t>
+            </w:r>
+          </w:p>
+          <w:p>
+            <w:pPr>
+              <w:pStyle w:val="NoSpacing"/>
+              <w:numPr>
+                <w:ilvl w:val="2"/>
+                <w:numId w:val="1"/>
+              </w:numPr>
+              <w:rPr>
+                <w:rFonts w:ascii="Courier New" w:hAnsi="Courier New" w:cs="Courier New"/>
+                <w:sz w:val="14"/>
+              </w:rPr>
+            </w:pPr>
+            <w:r>
+              <w:rPr>
+                <w:rFonts w:ascii="Courier New" w:hAnsi="Courier New" w:cs="Courier New"/>
+                <w:sz w:val="14"/>
+              </w:rPr>
+              <w:t>Datetime Picker</w:t>
+            </w:r>
+          </w:p>
+          <w:p>
+            <w:pPr>
+              <w:pStyle w:val="NoSpacing"/>
+              <w:numPr>
+                <w:ilvl w:val="2"/>
+                <w:numId w:val="1"/>
+              </w:numPr>
+              <w:rPr>
+                <w:rFonts w:ascii="Courier New" w:hAnsi="Courier New" w:cs="Courier New"/>
+                <w:sz w:val="14"/>
+              </w:rPr>
+            </w:pPr>
+            <w:r>
+              <w:rPr>
+                <w:rFonts w:ascii="Courier New" w:hAnsi="Courier New" w:cs="Courier New"/>
+                <w:sz w:val="14"/>
+              </w:rPr>
+              <w:t xml:space="preserve">Display = </w:t>
+            </w:r>
+            <w:r>
+              <w:rPr>
+                <w:rFonts w:ascii="Courier New" w:hAnsi="Courier New" w:cs="Courier New"/>
+                <w:sz w:val="14"/>
+              </w:rPr>
+              <w:t>CTAX_DATE</w:t>
+            </w:r>
+          </w:p>
+          <w:p>
+            <w:pPr>
+              <w:pStyle w:val="NoSpacing"/>
+              <w:numPr>
+                <w:ilvl w:val="2"/>
+                <w:numId w:val="1"/>
+              </w:numPr>
+              <w:rPr>
+                <w:rFonts w:ascii="Courier New" w:hAnsi="Courier New" w:cs="Courier New"/>
+                <w:sz w:val="14"/>
+              </w:rPr>
+            </w:pPr>
+            <w:r>
+              <w:rPr>
+                <w:rFonts w:ascii="Courier New" w:hAnsi="Courier New" w:cs="Courier New"/>
+                <w:sz w:val="14"/>
+              </w:rPr>
+              <w:t>Default Value = Today Date</w:t>
+            </w:r>
+          </w:p>
+          <w:p>
+            <w:pPr>
+              <w:pStyle w:val="NoSpacing"/>
+              <w:rPr>
+                <w:rFonts w:ascii="Courier New" w:hAnsi="Courier New" w:cs="Courier New"/>
+                <w:sz w:val="14"/>
+              </w:rPr>
+            </w:pPr>
+          </w:p>
+          <w:p>
+            <w:pPr>
+              <w:pStyle w:val="NoSpacing"/>
+              <w:numPr>
+                <w:ilvl w:val="1"/>
+                <w:numId w:val="1"/>
+              </w:numPr>
+              <w:rPr>
+                <w:rFonts w:ascii="Courier New" w:hAnsi="Courier New" w:cs="Courier New"/>
+                <w:sz w:val="14"/>
+              </w:rPr>
+            </w:pPr>
+            <w:r>
+              <w:rPr>
+                <w:rFonts w:ascii="Courier New" w:hAnsi="Courier New" w:cs="Courier New"/>
+                <w:sz w:val="14"/>
+              </w:rPr>
+              <w:t>"</w:t>
+            </w:r>
+            <w:r>
+              <w:rPr>
+                <w:rFonts w:ascii="Courier New" w:hAnsi="Courier New" w:cs="Courier New"/>
+                <w:sz w:val="14"/>
+              </w:rPr>
+              <w:t xml:space="preserve">Tax </w:t>
+            </w:r>
+            <w:r>
+              <w:rPr>
+                <w:rFonts w:ascii="Courier New" w:hAnsi="Courier New" w:cs="Courier New"/>
+                <w:sz w:val="14"/>
+              </w:rPr>
+              <w:t>%</w:t>
+            </w:r>
+            <w:r>
+              <w:rPr>
+                <w:rFonts w:ascii="Courier New" w:hAnsi="Courier New" w:cs="Courier New"/>
+                <w:sz w:val="14"/>
+              </w:rPr>
+              <w:t>"</w:t>
+            </w:r>
+          </w:p>
+          <w:p>
+            <w:pPr>
+              <w:pStyle w:val="NoSpacing"/>
+              <w:numPr>
+                <w:ilvl w:val="2"/>
+                <w:numId w:val="1"/>
+              </w:numPr>
+              <w:rPr>
+                <w:rFonts w:ascii="Courier New" w:hAnsi="Courier New" w:cs="Courier New"/>
+                <w:sz w:val="14"/>
+              </w:rPr>
+            </w:pPr>
+            <w:r>
+              <w:rPr>
+                <w:rFonts w:ascii="Courier New" w:hAnsi="Courier New" w:cs="Courier New"/>
+                <w:sz w:val="14"/>
+              </w:rPr>
+              <w:t>Numeric Spinner</w:t>
+            </w:r>
+          </w:p>
+          <w:p>
+            <w:pPr>
+              <w:pStyle w:val="NoSpacing"/>
+              <w:numPr>
+                <w:ilvl w:val="2"/>
+                <w:numId w:val="1"/>
+              </w:numPr>
+              <w:rPr>
+                <w:rFonts w:ascii="Courier New" w:hAnsi="Courier New" w:cs="Courier New"/>
+                <w:sz w:val="14"/>
+              </w:rPr>
+            </w:pPr>
+            <w:r>
+              <w:rPr>
+                <w:rFonts w:ascii="Courier New" w:hAnsi="Courier New" w:cs="Courier New"/>
+                <w:sz w:val="14"/>
+              </w:rPr>
+              <w:t xml:space="preserve">Display = </w:t>
+            </w:r>
+            <w:r>
+              <w:rPr>
+                <w:rFonts w:ascii="Consolas" w:hAnsi="Consolas" w:cs="Consolas"/>
+                <w:color w:val="000000"/>
+                <w:sz w:val="14"/>
+                <w:szCs w:val="19"/>
+              </w:rPr>
+              <w:t>NTAX_PERCENTAGE</w:t>
+            </w:r>
+          </w:p>
+          <w:p>
+            <w:pPr>
+              <w:pStyle w:val="NoSpacing"/>
+              <w:numPr>
+                <w:ilvl w:val="2"/>
+                <w:numId w:val="1"/>
+              </w:numPr>
+              <w:rPr>
+                <w:rFonts w:ascii="Courier New" w:hAnsi="Courier New" w:cs="Courier New"/>
+                <w:sz w:val="14"/>
+              </w:rPr>
+            </w:pPr>
+            <w:r>
+              <w:rPr>
+                <w:rFonts w:ascii="Courier New" w:hAnsi="Courier New" w:cs="Courier New"/>
+                <w:sz w:val="14"/>
+              </w:rPr>
+              <w:t>Min Value = 0</w:t>
+            </w:r>
+          </w:p>
+          <w:p>
+            <w:pPr>
+              <w:pStyle w:val="NoSpacing"/>
+              <w:numPr>
+                <w:ilvl w:val="2"/>
+                <w:numId w:val="1"/>
+              </w:numPr>
+              <w:rPr>
+                <w:rFonts w:ascii="Courier New" w:hAnsi="Courier New" w:cs="Courier New"/>
+                <w:sz w:val="14"/>
+              </w:rPr>
+            </w:pPr>
+            <w:r>
+              <w:rPr>
+                <w:rFonts w:ascii="Courier New" w:hAnsi="Courier New" w:cs="Courier New"/>
+                <w:sz w:val="14"/>
+              </w:rPr>
+              <w:t>Max Value = 100</w:t>
+            </w:r>
+          </w:p>
+          <w:p>
+            <w:pPr>
+              <w:pStyle w:val="NoSpacing"/>
+              <w:rPr>
+                <w:rFonts w:ascii="Courier New" w:hAnsi="Courier New" w:cs="Courier New"/>
+                <w:sz w:val="14"/>
+              </w:rPr>
+            </w:pPr>
+          </w:p>
+          <w:p>
+            <w:pPr>
+              <w:pStyle w:val="NoSpacing"/>
+              <w:numPr>
+                <w:ilvl w:val="1"/>
+                <w:numId w:val="1"/>
+              </w:numPr>
+              <w:rPr>
+                <w:rFonts w:ascii="Courier New" w:hAnsi="Courier New" w:cs="Courier New"/>
+                <w:sz w:val="14"/>
+              </w:rPr>
+            </w:pPr>
+            <w:r>
+              <w:rPr>
+                <w:rFonts w:ascii="Courier New" w:hAnsi="Courier New" w:cs="Courier New"/>
+                <w:sz w:val="14"/>
+              </w:rPr>
+              <w:t>"</w:t>
+            </w:r>
+            <w:r>
+              <w:rPr>
+                <w:rFonts w:ascii="Courier New" w:hAnsi="Courier New" w:cs="Courier New"/>
+                <w:sz w:val="14"/>
+              </w:rPr>
+              <w:t>Last Update By</w:t>
+            </w:r>
+            <w:r>
+              <w:rPr>
+                <w:rFonts w:ascii="Courier New" w:hAnsi="Courier New" w:cs="Courier New"/>
+                <w:sz w:val="14"/>
+              </w:rPr>
+              <w:t>"</w:t>
+            </w:r>
+          </w:p>
+          <w:p>
+            <w:pPr>
+              <w:pStyle w:val="NoSpacing"/>
+              <w:numPr>
+                <w:ilvl w:val="2"/>
+                <w:numId w:val="1"/>
+              </w:numPr>
+              <w:rPr>
+                <w:rFonts w:ascii="Courier New" w:hAnsi="Courier New" w:cs="Courier New"/>
+                <w:sz w:val="14"/>
+              </w:rPr>
+            </w:pPr>
+            <w:r>
+              <w:rPr>
+                <w:rFonts w:ascii="Courier New" w:hAnsi="Courier New" w:cs="Courier New"/>
+                <w:sz w:val="14"/>
+              </w:rPr>
+              <w:t>Textbox</w:t>
+            </w:r>
+          </w:p>
+          <w:p>
+            <w:pPr>
+              <w:pStyle w:val="NoSpacing"/>
+              <w:numPr>
+                <w:ilvl w:val="2"/>
+                <w:numId w:val="1"/>
+              </w:numPr>
+              <w:rPr>
+                <w:rFonts w:ascii="Courier New" w:hAnsi="Courier New" w:cs="Courier New"/>
+                <w:sz w:val="14"/>
+              </w:rPr>
+            </w:pPr>
+            <w:r>
+              <w:rPr>
+                <w:rFonts w:ascii="Courier New" w:hAnsi="Courier New" w:cs="Courier New"/>
+                <w:sz w:val="14"/>
+              </w:rPr>
+              <w:t xml:space="preserve">Display = </w:t>
+            </w:r>
+            <w:r>
+              <w:rPr>
+                <w:rFonts w:ascii="Consolas" w:hAnsi="Consolas" w:cs="Consolas"/>
+                <w:color w:val="000000"/>
+                <w:sz w:val="14"/>
+                <w:szCs w:val="19"/>
+              </w:rPr>
+              <w:t>CUPDATE_BY</w:t>
+            </w:r>
+          </w:p>
+          <w:p>
+            <w:pPr>
+              <w:pStyle w:val="NoSpacing"/>
+              <w:ind w:left="1800"/>
+              <w:rPr>
+                <w:rFonts w:ascii="Courier New" w:hAnsi="Courier New" w:cs="Courier New"/>
+                <w:sz w:val="14"/>
+              </w:rPr>
+            </w:pPr>
+          </w:p>
+          <w:p>
+            <w:pPr>
+              <w:pStyle w:val="NoSpacing"/>
+              <w:numPr>
+                <w:ilvl w:val="1"/>
+                <w:numId w:val="1"/>
+              </w:numPr>
+              <w:rPr>
+                <w:rFonts w:ascii="Courier New" w:hAnsi="Courier New" w:cs="Courier New"/>
+                <w:sz w:val="14"/>
+              </w:rPr>
+            </w:pPr>
+            <w:r>
+              <w:rPr>
+                <w:rFonts w:ascii="Courier New" w:hAnsi="Courier New" w:cs="Courier New"/>
+                <w:sz w:val="14"/>
+              </w:rPr>
+              <w:t>"</w:t>
+            </w:r>
+            <w:r>
+              <w:rPr>
+                <w:rFonts w:ascii="Courier New" w:hAnsi="Courier New" w:cs="Courier New"/>
+                <w:sz w:val="14"/>
+              </w:rPr>
+              <w:t>Last Update Date</w:t>
+            </w:r>
+            <w:r>
+              <w:rPr>
+                <w:rFonts w:ascii="Courier New" w:hAnsi="Courier New" w:cs="Courier New"/>
+                <w:sz w:val="14"/>
+              </w:rPr>
+              <w:t>"</w:t>
+            </w:r>
+          </w:p>
+          <w:p>
+            <w:pPr>
+              <w:pStyle w:val="NoSpacing"/>
+              <w:numPr>
+                <w:ilvl w:val="2"/>
+                <w:numId w:val="1"/>
+              </w:numPr>
+              <w:rPr>
+                <w:rFonts w:ascii="Courier New" w:hAnsi="Courier New" w:cs="Courier New"/>
+                <w:sz w:val="14"/>
+              </w:rPr>
+            </w:pPr>
+            <w:r>
+              <w:rPr>
+                <w:rFonts w:ascii="Courier New" w:hAnsi="Courier New" w:cs="Courier New"/>
+                <w:sz w:val="14"/>
+              </w:rPr>
+              <w:t>Textbox</w:t>
+            </w:r>
+          </w:p>
+          <w:p>
+            <w:pPr>
+              <w:pStyle w:val="NoSpacing"/>
+              <w:numPr>
+                <w:ilvl w:val="2"/>
+                <w:numId w:val="1"/>
+              </w:numPr>
+              <w:rPr>
+                <w:rFonts w:ascii="Courier New" w:hAnsi="Courier New" w:cs="Courier New"/>
+                <w:sz w:val="14"/>
+              </w:rPr>
+            </w:pPr>
+            <w:r>
+              <w:rPr>
+                <w:rFonts w:ascii="Courier New" w:hAnsi="Courier New" w:cs="Courier New"/>
+                <w:sz w:val="14"/>
+              </w:rPr>
+              <w:t xml:space="preserve">Display = </w:t>
+            </w:r>
+            <w:r>
+              <w:rPr>
+                <w:rFonts w:ascii="Consolas" w:hAnsi="Consolas" w:cs="Consolas"/>
+                <w:color w:val="000000"/>
+                <w:sz w:val="14"/>
+                <w:szCs w:val="19"/>
+              </w:rPr>
+              <w:t>DUPDATE_DATE</w:t>
+            </w:r>
+          </w:p>
+          <w:p>
+            <w:pPr>
+              <w:pStyle w:val="NoSpacing"/>
+              <w:ind w:left="1800"/>
+              <w:rPr>
+                <w:rFonts w:ascii="Courier New" w:hAnsi="Courier New" w:cs="Courier New"/>
+                <w:sz w:val="14"/>
+              </w:rPr>
+            </w:pPr>
+          </w:p>
+          <w:p>
+            <w:pPr>
+              <w:pStyle w:val="NoSpacing"/>
+              <w:numPr>
+                <w:ilvl w:val="1"/>
+                <w:numId w:val="1"/>
+              </w:numPr>
+              <w:rPr>
+                <w:rFonts w:ascii="Courier New" w:hAnsi="Courier New" w:cs="Courier New"/>
+                <w:sz w:val="14"/>
+              </w:rPr>
+            </w:pPr>
+            <w:r>
+              <w:rPr>
+                <w:rFonts w:ascii="Courier New" w:hAnsi="Courier New" w:cs="Courier New"/>
+                <w:sz w:val="14"/>
+              </w:rPr>
+              <w:t>"</w:t>
+            </w:r>
+            <w:r>
+              <w:rPr>
+                <w:rFonts w:ascii="Courier New" w:hAnsi="Courier New" w:cs="Courier New"/>
+                <w:sz w:val="14"/>
+              </w:rPr>
+              <w:t>Create By</w:t>
+            </w:r>
+            <w:r>
+              <w:rPr>
+                <w:rFonts w:ascii="Courier New" w:hAnsi="Courier New" w:cs="Courier New"/>
+                <w:sz w:val="14"/>
+              </w:rPr>
+              <w:t>"</w:t>
+            </w:r>
+          </w:p>
+          <w:p>
+            <w:pPr>
+              <w:pStyle w:val="NoSpacing"/>
+              <w:numPr>
+                <w:ilvl w:val="2"/>
+                <w:numId w:val="1"/>
+              </w:numPr>
+              <w:rPr>
+                <w:rFonts w:ascii="Courier New" w:hAnsi="Courier New" w:cs="Courier New"/>
+                <w:sz w:val="14"/>
+              </w:rPr>
+            </w:pPr>
+            <w:r>
+              <w:rPr>
+                <w:rFonts w:ascii="Courier New" w:hAnsi="Courier New" w:cs="Courier New"/>
+                <w:sz w:val="14"/>
+              </w:rPr>
+              <w:t>Textbox</w:t>
+            </w:r>
+          </w:p>
+          <w:p>
+            <w:pPr>
+              <w:pStyle w:val="NoSpacing"/>
+              <w:numPr>
+                <w:ilvl w:val="2"/>
+                <w:numId w:val="1"/>
+              </w:numPr>
+              <w:rPr>
+                <w:rFonts w:ascii="Courier New" w:hAnsi="Courier New" w:cs="Courier New"/>
+                <w:sz w:val="14"/>
+              </w:rPr>
+            </w:pPr>
+            <w:r>
+              <w:rPr>
+                <w:rFonts w:ascii="Courier New" w:hAnsi="Courier New" w:cs="Courier New"/>
+                <w:sz w:val="14"/>
+              </w:rPr>
+              <w:t xml:space="preserve">Display = </w:t>
+            </w:r>
+            <w:r>
+              <w:rPr>
+                <w:rFonts w:ascii="Consolas" w:hAnsi="Consolas" w:cs="Consolas"/>
+                <w:color w:val="000000"/>
+                <w:sz w:val="14"/>
+                <w:szCs w:val="19"/>
+              </w:rPr>
+              <w:t>CCREATE_BY</w:t>
+            </w:r>
+          </w:p>
+          <w:p>
+            <w:pPr>
+              <w:pStyle w:val="NoSpacing"/>
+              <w:ind w:left="1800"/>
+              <w:rPr>
+                <w:rFonts w:ascii="Courier New" w:hAnsi="Courier New" w:cs="Courier New"/>
+                <w:sz w:val="14"/>
+              </w:rPr>
+            </w:pPr>
+          </w:p>
+          <w:p>
+            <w:pPr>
+              <w:pStyle w:val="NoSpacing"/>
+              <w:numPr>
+                <w:ilvl w:val="1"/>
+                <w:numId w:val="1"/>
+              </w:numPr>
+              <w:rPr>
+                <w:rFonts w:ascii="Courier New" w:hAnsi="Courier New" w:cs="Courier New"/>
+                <w:sz w:val="14"/>
+              </w:rPr>
+            </w:pPr>
+            <w:r>
+              <w:rPr>
+                <w:rFonts w:ascii="Courier New" w:hAnsi="Courier New" w:cs="Courier New"/>
+                <w:sz w:val="14"/>
+              </w:rPr>
+              <w:t>"</w:t>
+            </w:r>
+            <w:r>
+              <w:rPr>
+                <w:rFonts w:ascii="Courier New" w:hAnsi="Courier New" w:cs="Courier New"/>
+                <w:sz w:val="14"/>
+              </w:rPr>
+              <w:t>Create Date</w:t>
+            </w:r>
+            <w:r>
+              <w:rPr>
+                <w:rFonts w:ascii="Courier New" w:hAnsi="Courier New" w:cs="Courier New"/>
+                <w:sz w:val="14"/>
+              </w:rPr>
+              <w:t>"</w:t>
+            </w:r>
+          </w:p>
+          <w:p>
+            <w:pPr>
+              <w:pStyle w:val="NoSpacing"/>
+              <w:numPr>
+                <w:ilvl w:val="2"/>
+                <w:numId w:val="1"/>
+              </w:numPr>
+              <w:rPr>
+                <w:rFonts w:ascii="Courier New" w:hAnsi="Courier New" w:cs="Courier New"/>
+                <w:sz w:val="14"/>
+              </w:rPr>
+            </w:pPr>
+            <w:r>
+              <w:rPr>
+                <w:rFonts w:ascii="Courier New" w:hAnsi="Courier New" w:cs="Courier New"/>
+                <w:sz w:val="14"/>
+              </w:rPr>
+              <w:t>Textbox</w:t>
+            </w:r>
+          </w:p>
+          <w:p>
+            <w:pPr>
+              <w:pStyle w:val="NoSpacing"/>
+              <w:numPr>
+                <w:ilvl w:val="2"/>
+                <w:numId w:val="1"/>
+              </w:numPr>
+              <w:rPr>
+                <w:rFonts w:ascii="Courier New" w:hAnsi="Courier New" w:cs="Courier New"/>
+                <w:sz w:val="14"/>
+              </w:rPr>
+            </w:pPr>
+            <w:r>
+              <w:rPr>
+                <w:rFonts w:ascii="Courier New" w:hAnsi="Courier New" w:cs="Courier New"/>
+                <w:sz w:val="14"/>
+              </w:rPr>
+              <w:t xml:space="preserve">Display = </w:t>
+            </w:r>
+            <w:r>
+              <w:rPr>
+                <w:rFonts w:ascii="Consolas" w:hAnsi="Consolas" w:cs="Consolas"/>
+                <w:color w:val="000000"/>
+                <w:sz w:val="14"/>
+                <w:szCs w:val="19"/>
+              </w:rPr>
+              <w:t>DCREATE_DATE</w:t>
+            </w:r>
+          </w:p>
+          <w:p>
+            <w:pPr>
+              <w:pStyle w:val="NoSpacing"/>
+              <w:ind w:left="360"/>
+              <w:rPr>
+                <w:rFonts w:ascii="Courier New" w:hAnsi="Courier New" w:cs="Courier New"/>
+                <w:sz w:val="14"/>
+                <w:szCs w:val="14"/>
+              </w:rPr>
+            </w:pPr>
+          </w:p>
+        </w:tc>
+        <w:tc>
+          <w:tcPr>
+            <w:tcW w:w="1246" w:type="dxa"/>
+          </w:tcPr>
+          <w:p>
+            <w:pPr>
+              <w:pStyle w:val="NoSpacing"/>
+              <w:rPr>
+                <w:rFonts w:ascii="Courier New" w:hAnsi="Courier New" w:cs="Courier New"/>
+                <w:sz w:val="14"/>
+                <w:lang w:val="id-ID"/>
+              </w:rPr>
+            </w:pPr>
+          </w:p>
+        </w:tc>
+      </w:tr>
+      <w:tr>
+        <w:tc>
+          <w:tcPr>
+            <w:tcW w:w="8222" w:type="dxa"/>
+          </w:tcPr>
+          <w:p>
+            <w:pPr>
+              <w:pStyle w:val="NoSpacing"/>
+              <w:numPr>
+                <w:ilvl w:val="0"/>
+                <w:numId w:val="1"/>
+              </w:numPr>
+              <w:rPr>
+                <w:rFonts w:ascii="Courier New" w:hAnsi="Courier New" w:cs="Courier New"/>
+                <w:sz w:val="14"/>
+              </w:rPr>
+            </w:pPr>
+            <w:r>
+              <w:rPr>
+                <w:rFonts w:ascii="Courier New" w:hAnsi="Courier New" w:cs="Courier New"/>
+                <w:sz w:val="14"/>
+              </w:rPr>
+              <w:t>Proses</w:t>
+            </w:r>
+          </w:p>
+          <w:p>
+            <w:pPr>
+              <w:pStyle w:val="NoSpacing"/>
+              <w:numPr>
+                <w:ilvl w:val="4"/>
+                <w:numId w:val="1"/>
+              </w:numPr>
+              <w:ind w:left="792"/>
+              <w:rPr>
+                <w:rFonts w:ascii="Courier New" w:hAnsi="Courier New" w:cs="Courier New"/>
+                <w:sz w:val="14"/>
+              </w:rPr>
+            </w:pPr>
+            <w:r>
+              <w:rPr>
+                <w:rFonts w:ascii="Courier New" w:hAnsi="Courier New" w:cs="Courier New"/>
+                <w:sz w:val="14"/>
+              </w:rPr>
+              <w:t>"</w:t>
+            </w:r>
+            <w:r>
+              <w:rPr>
+                <w:rFonts w:ascii="Courier New" w:hAnsi="Courier New" w:cs="Courier New"/>
+                <w:sz w:val="14"/>
+              </w:rPr>
+              <w:t>Add New</w:t>
+            </w:r>
+            <w:r>
+              <w:rPr>
+                <w:rFonts w:ascii="Courier New" w:hAnsi="Courier New" w:cs="Courier New"/>
+                <w:sz w:val="14"/>
+              </w:rPr>
+              <w:t>"</w:t>
+            </w:r>
+            <w:r>
+              <w:rPr>
+                <w:rFonts w:ascii="Courier New" w:hAnsi="Courier New" w:cs="Courier New"/>
+                <w:sz w:val="14"/>
+              </w:rPr>
+              <w:t xml:space="preserve"> </w:t>
+            </w:r>
+            <w:r>
+              <w:rPr>
+                <w:rFonts w:ascii="Courier New" w:hAnsi="Courier New" w:cs="Courier New"/>
+                <w:sz w:val="14"/>
+              </w:rPr>
+              <w:sym w:font="Wingdings" w:char="F0E0"/>
+            </w:r>
+            <w:r>
+              <w:rPr>
+                <w:rFonts w:ascii="Courier New" w:hAnsi="Courier New" w:cs="Courier New"/>
+                <w:sz w:val="14"/>
+              </w:rPr>
+              <w:t xml:space="preserve"> Go to</w:t>
+            </w:r>
+            <w:r>
+              <w:rPr>
+                <w:rFonts w:ascii="Courier New" w:hAnsi="Courier New" w:cs="Courier New"/>
+                <w:sz w:val="14"/>
+              </w:rPr>
+              <w:t xml:space="preserve"> ADD NEW PROCESS</w:t>
+            </w:r>
+          </w:p>
+          <w:p>
+            <w:pPr>
+              <w:pStyle w:val="NoSpacing"/>
+              <w:numPr>
+                <w:ilvl w:val="4"/>
+                <w:numId w:val="1"/>
+              </w:numPr>
+              <w:ind w:left="792"/>
+              <w:rPr>
+                <w:rFonts w:ascii="Courier New" w:hAnsi="Courier New" w:cs="Courier New"/>
+                <w:sz w:val="14"/>
+              </w:rPr>
+            </w:pPr>
+            <w:r>
+              <w:rPr>
+                <w:rFonts w:ascii="Courier New" w:hAnsi="Courier New" w:cs="Courier New"/>
+                <w:sz w:val="14"/>
+              </w:rPr>
+              <w:t>"</w:t>
+            </w:r>
+            <w:r>
+              <w:rPr>
+                <w:rFonts w:ascii="Courier New" w:hAnsi="Courier New" w:cs="Courier New"/>
+                <w:sz w:val="14"/>
+              </w:rPr>
+              <w:t>Modify</w:t>
+            </w:r>
+            <w:r>
+              <w:rPr>
+                <w:rFonts w:ascii="Courier New" w:hAnsi="Courier New" w:cs="Courier New"/>
+                <w:sz w:val="14"/>
+              </w:rPr>
+              <w:t>"</w:t>
+            </w:r>
+            <w:r>
+              <w:rPr>
+                <w:rFonts w:ascii="Courier New" w:hAnsi="Courier New" w:cs="Courier New"/>
+                <w:sz w:val="14"/>
+              </w:rPr>
+              <w:sym w:font="Wingdings" w:char="F0E0"/>
+            </w:r>
+            <w:r>
+              <w:rPr>
+                <w:rFonts w:ascii="Courier New" w:hAnsi="Courier New" w:cs="Courier New"/>
+                <w:sz w:val="14"/>
+              </w:rPr>
+              <w:t xml:space="preserve"> Go to</w:t>
+            </w:r>
+            <w:r>
+              <w:rPr>
+                <w:rFonts w:ascii="Courier New" w:hAnsi="Courier New" w:cs="Courier New"/>
+                <w:sz w:val="14"/>
+              </w:rPr>
+              <w:t xml:space="preserve"> EDIT PROCESS</w:t>
+            </w:r>
+          </w:p>
+          <w:p>
+            <w:pPr>
+              <w:pStyle w:val="NoSpacing"/>
+              <w:numPr>
+                <w:ilvl w:val="4"/>
+                <w:numId w:val="1"/>
+              </w:numPr>
+              <w:ind w:left="792"/>
+              <w:rPr>
+                <w:rFonts w:ascii="Courier New" w:hAnsi="Courier New" w:cs="Courier New"/>
+                <w:sz w:val="14"/>
+              </w:rPr>
+            </w:pPr>
+            <w:r>
+              <w:rPr>
+                <w:rFonts w:ascii="Courier New" w:hAnsi="Courier New" w:cs="Courier New"/>
+                <w:sz w:val="14"/>
+              </w:rPr>
+              <w:t>"</w:t>
+            </w:r>
+            <w:r>
+              <w:rPr>
+                <w:rFonts w:ascii="Courier New" w:hAnsi="Courier New" w:cs="Courier New"/>
+                <w:sz w:val="14"/>
+              </w:rPr>
+              <w:t>Delete</w:t>
+            </w:r>
+            <w:r>
+              <w:rPr>
+                <w:rFonts w:ascii="Courier New" w:hAnsi="Courier New" w:cs="Courier New"/>
+                <w:sz w:val="14"/>
+              </w:rPr>
+              <w:t>"</w:t>
+            </w:r>
+            <w:r>
+              <w:rPr>
+                <w:rFonts w:ascii="Courier New" w:hAnsi="Courier New" w:cs="Courier New"/>
+                <w:sz w:val="14"/>
+              </w:rPr>
+              <w:sym w:font="Wingdings" w:char="F0E0"/>
+            </w:r>
+            <w:r>
+              <w:rPr>
+                <w:rFonts w:ascii="Courier New" w:hAnsi="Courier New" w:cs="Courier New"/>
+                <w:sz w:val="14"/>
+              </w:rPr>
+              <w:t xml:space="preserve"> Go to</w:t>
+            </w:r>
+            <w:r>
+              <w:rPr>
+                <w:rFonts w:ascii="Courier New" w:hAnsi="Courier New" w:cs="Courier New"/>
+                <w:sz w:val="14"/>
+              </w:rPr>
+              <w:t xml:space="preserve"> </w:t>
+            </w:r>
+            <w:r>
+              <w:rPr>
+                <w:rFonts w:ascii="Courier New" w:hAnsi="Courier New" w:cs="Courier New"/>
+                <w:sz w:val="14"/>
+              </w:rPr>
+              <w:t>DELETE</w:t>
+            </w:r>
+            <w:r>
+              <w:rPr>
+                <w:rFonts w:ascii="Courier New" w:hAnsi="Courier New" w:cs="Courier New"/>
+                <w:sz w:val="14"/>
+              </w:rPr>
+              <w:t xml:space="preserve"> PROCESS</w:t>
+            </w:r>
+          </w:p>
+          <w:p>
+            <w:pPr>
+              <w:pStyle w:val="NoSpacing"/>
+              <w:ind w:left="792"/>
+              <w:rPr>
+                <w:rFonts w:ascii="Courier New" w:hAnsi="Courier New" w:cs="Courier New"/>
+                <w:sz w:val="14"/>
+                <w:szCs w:val="14"/>
+              </w:rPr>
+            </w:pPr>
+          </w:p>
+        </w:tc>
+        <w:tc>
+          <w:tcPr>
+            <w:tcW w:w="1246" w:type="dxa"/>
+          </w:tcPr>
+          <w:p>
+            <w:pPr>
+              <w:pStyle w:val="NoSpacing"/>
+              <w:rPr>
+                <w:rFonts w:ascii="Courier New" w:hAnsi="Courier New" w:cs="Courier New"/>
+                <w:sz w:val="14"/>
+                <w:lang w:val="id-ID"/>
+              </w:rPr>
+            </w:pPr>
+          </w:p>
+        </w:tc>
+      </w:tr>
+    </w:tbl>
+    <w:p>
+      <w:pPr>
+        <w:pStyle w:val="NoSpacing"/>
+      </w:pPr>
+    </w:p>
+    <w:p>
+      <w:pPr>
+        <w:pStyle w:val="Heading3"/>
+        <w:rPr>
+          <w:lang w:val="id-ID"/>
+        </w:rPr>
+      </w:pPr>
+      <w:r>
+        <w:t xml:space="preserve">ADD NEW </w:t>
+      </w:r>
+      <w:r>
+        <w:rPr>
+          <w:lang w:val="id-ID"/>
+        </w:rPr>
+        <w:t>PROCESS</w:t>
+      </w:r>
+    </w:p>
+    <w:tbl>
+      <w:tblPr>
+        <w:tblW w:w="0" w:type="auto"/>
+        <w:tblInd w:w="108" w:type="dxa"/>
+        <w:tblBorders>
+          <w:top w:val="single" w:sz="4" w:space="0" w:color="000000"/>
+          <w:left w:val="single" w:sz="4" w:space="0" w:color="000000"/>
+          <w:bottom w:val="single" w:sz="4" w:space="0" w:color="000000"/>
+          <w:right w:val="single" w:sz="4" w:space="0" w:color="000000"/>
+          <w:insideH w:val="single" w:sz="4" w:space="0" w:color="000000"/>
+          <w:insideV w:val="single" w:sz="4" w:space="0" w:color="000000"/>
+        </w:tblBorders>
+        <w:tblLook w:val="04A0" w:firstRow="1" w:lastRow="0" w:firstColumn="1" w:lastColumn="0" w:noHBand="0" w:noVBand="1"/>
+      </w:tblPr>
+      <w:tblGrid>
+        <w:gridCol w:w="8222"/>
+        <w:gridCol w:w="1246"/>
+      </w:tblGrid>
+      <w:tr>
+        <w:tc>
+          <w:tcPr>
+            <w:tcW w:w="8222" w:type="dxa"/>
+            <w:shd w:val="clear" w:color="auto" w:fill="D6E3BC"/>
+          </w:tcPr>
+          <w:p>
+            <w:pPr>
+              <w:pStyle w:val="NoSpacing"/>
+              <w:rPr>
+                <w:b/>
+                <w:sz w:val="16"/>
+              </w:rPr>
+            </w:pPr>
+          </w:p>
+        </w:tc>
+        <w:tc>
+          <w:tcPr>
+            <w:tcW w:w="1246" w:type="dxa"/>
+            <w:shd w:val="clear" w:color="auto" w:fill="D6E3BC"/>
+          </w:tcPr>
+          <w:p>
+            <w:pPr>
+              <w:pStyle w:val="NoSpacing"/>
+              <w:rPr>
+                <w:b/>
+                <w:sz w:val="16"/>
+                <w:lang w:val="id-ID"/>
+              </w:rPr>
+            </w:pPr>
+            <w:r>
+              <w:rPr>
+                <w:b/>
+                <w:sz w:val="16"/>
+                <w:lang w:val="id-ID"/>
+              </w:rPr>
+              <w:t>Test</w:t>
+            </w:r>
+          </w:p>
+        </w:tc>
+      </w:tr>
+      <w:tr>
+        <w:tc>
+          <w:tcPr>
+            <w:tcW w:w="8222" w:type="dxa"/>
+          </w:tcPr>
+          <w:p>
+            <w:pPr>
+              <w:pStyle w:val="NoSpacing"/>
+              <w:ind w:left="360"/>
+              <w:rPr>
+                <w:rFonts w:ascii="Courier New" w:hAnsi="Courier New" w:cs="Courier New"/>
+                <w:sz w:val="14"/>
+                <w:lang w:val="id-ID"/>
+              </w:rPr>
+            </w:pPr>
+          </w:p>
+          <w:p>
+            <w:pPr>
+              <w:pStyle w:val="NoSpacing"/>
+              <w:numPr>
+                <w:ilvl w:val="0"/>
+                <w:numId w:val="1"/>
+              </w:numPr>
+              <w:rPr>
+                <w:rFonts w:ascii="Courier New" w:hAnsi="Courier New" w:cs="Courier New"/>
+                <w:sz w:val="14"/>
+                <w:lang w:val="id-ID"/>
+              </w:rPr>
+            </w:pPr>
+            <w:r>
+              <w:rPr>
+                <w:rFonts w:ascii="Courier New" w:hAnsi="Courier New" w:cs="Courier New"/>
+                <w:sz w:val="14"/>
+              </w:rPr>
+              <w:t xml:space="preserve">Set </w:t>
+            </w:r>
+            <w:r>
+              <w:rPr>
+                <w:rFonts w:ascii="Courier New" w:hAnsi="Courier New" w:cs="Courier New"/>
+                <w:b/>
+                <w:color w:val="000000" w:themeColor="text1"/>
+                <w:sz w:val="14"/>
+              </w:rPr>
+              <w:t>VAR_SAVE_MODE</w:t>
+            </w:r>
+            <w:r>
+              <w:rPr>
+                <w:rFonts w:ascii="Courier New" w:hAnsi="Courier New" w:cs="Courier New"/>
+                <w:b/>
+                <w:color w:val="000000" w:themeColor="text1"/>
+                <w:sz w:val="14"/>
+              </w:rPr>
+              <w:t xml:space="preserve"> </w:t>
+            </w:r>
+            <w:r>
+              <w:rPr>
+                <w:rFonts w:ascii="Courier New" w:hAnsi="Courier New" w:cs="Courier New"/>
+                <w:sz w:val="14"/>
+              </w:rPr>
+              <w:t>= NEW</w:t>
+            </w:r>
+          </w:p>
+          <w:p>
+            <w:pPr>
+              <w:pStyle w:val="NoSpacing"/>
+              <w:numPr>
+                <w:ilvl w:val="0"/>
+                <w:numId w:val="1"/>
+              </w:numPr>
+              <w:rPr>
+                <w:rFonts w:ascii="Courier New" w:hAnsi="Courier New" w:cs="Courier New"/>
+                <w:sz w:val="14"/>
+                <w:lang w:val="id-ID"/>
+              </w:rPr>
+            </w:pPr>
+            <w:r>
+              <w:rPr>
+                <w:rFonts w:ascii="Courier New" w:hAnsi="Courier New" w:cs="Courier New"/>
+                <w:sz w:val="14"/>
+              </w:rPr>
+              <w:t xml:space="preserve">Enabled fields: </w:t>
+            </w:r>
+            <w:r>
+              <w:rPr>
+                <w:rFonts w:ascii="Courier New" w:hAnsi="Courier New" w:cs="Courier New"/>
+                <w:b/>
+                <w:sz w:val="14"/>
+              </w:rPr>
+              <w:t>All Field</w:t>
+            </w:r>
+            <w:r>
+              <w:rPr>
+                <w:rFonts w:ascii="Courier New" w:hAnsi="Courier New" w:cs="Courier New"/>
+                <w:sz w:val="14"/>
+              </w:rPr>
+              <w:t xml:space="preserve"> </w:t>
+            </w:r>
+          </w:p>
+          <w:p>
+            <w:pPr>
+              <w:pStyle w:val="NoSpacing"/>
+              <w:numPr>
+                <w:ilvl w:val="0"/>
+                <w:numId w:val="1"/>
+              </w:numPr>
+              <w:rPr>
+                <w:rFonts w:ascii="Courier New" w:hAnsi="Courier New" w:cs="Courier New"/>
+                <w:sz w:val="14"/>
+                <w:lang w:val="id-ID"/>
+              </w:rPr>
+            </w:pPr>
+            <w:r>
+              <w:rPr>
+                <w:rFonts w:ascii="Courier New" w:hAnsi="Courier New" w:cs="Courier New"/>
+                <w:sz w:val="14"/>
+              </w:rPr>
+              <w:t xml:space="preserve">Disabled fields: </w:t>
+            </w:r>
+            <w:r>
+              <w:rPr>
+                <w:rFonts w:ascii="Courier New" w:hAnsi="Courier New" w:cs="Courier New"/>
+                <w:sz w:val="14"/>
+              </w:rPr>
+              <w:t>"</w:t>
+            </w:r>
+            <w:r>
+              <w:rPr>
+                <w:rFonts w:ascii="Courier New" w:hAnsi="Courier New" w:cs="Courier New"/>
+                <w:sz w:val="14"/>
+              </w:rPr>
+              <w:t>Last Update By</w:t>
+            </w:r>
+            <w:r>
+              <w:rPr>
+                <w:rFonts w:ascii="Courier New" w:hAnsi="Courier New" w:cs="Courier New"/>
+                <w:sz w:val="14"/>
+              </w:rPr>
+              <w:t>"</w:t>
+            </w:r>
+            <w:r>
+              <w:rPr>
+                <w:rFonts w:ascii="Courier New" w:hAnsi="Courier New" w:cs="Courier New"/>
+                <w:sz w:val="14"/>
+              </w:rPr>
+              <w:t xml:space="preserve">, </w:t>
+            </w:r>
+            <w:r>
+              <w:rPr>
+                <w:rFonts w:ascii="Courier New" w:hAnsi="Courier New" w:cs="Courier New"/>
+                <w:sz w:val="14"/>
+              </w:rPr>
+              <w:t>"</w:t>
+            </w:r>
+            <w:r>
+              <w:rPr>
+                <w:rFonts w:ascii="Courier New" w:hAnsi="Courier New" w:cs="Courier New"/>
+                <w:sz w:val="14"/>
+              </w:rPr>
+              <w:t>Last Update Date</w:t>
+            </w:r>
+            <w:r>
+              <w:rPr>
+                <w:rFonts w:ascii="Courier New" w:hAnsi="Courier New" w:cs="Courier New"/>
+                <w:sz w:val="14"/>
+              </w:rPr>
+              <w:t>"</w:t>
+            </w:r>
+          </w:p>
+          <w:p>
+            <w:pPr>
+              <w:pStyle w:val="NoSpacing"/>
+              <w:numPr>
+                <w:ilvl w:val="0"/>
+                <w:numId w:val="1"/>
+              </w:numPr>
+              <w:rPr>
+                <w:rFonts w:ascii="Courier New" w:hAnsi="Courier New" w:cs="Courier New"/>
+                <w:sz w:val="14"/>
+                <w:lang w:val="id-ID"/>
+              </w:rPr>
+            </w:pPr>
+            <w:r>
+              <w:rPr>
+                <w:rFonts w:ascii="Courier New" w:hAnsi="Courier New" w:cs="Courier New"/>
+                <w:sz w:val="14"/>
+              </w:rPr>
+              <w:t xml:space="preserve">Set focus to column: </w:t>
+            </w:r>
+            <w:r>
+              <w:rPr>
+                <w:rFonts w:ascii="Courier New" w:hAnsi="Courier New" w:cs="Courier New"/>
+                <w:sz w:val="14"/>
+              </w:rPr>
+              <w:t>"</w:t>
+            </w:r>
+            <w:r>
+              <w:rPr>
+                <w:rFonts w:ascii="Courier New" w:hAnsi="Courier New" w:cs="Courier New"/>
+                <w:sz w:val="14"/>
+              </w:rPr>
+              <w:t xml:space="preserve">Tax </w:t>
+            </w:r>
+            <w:r>
+              <w:rPr>
+                <w:rFonts w:ascii="Courier New" w:hAnsi="Courier New" w:cs="Courier New"/>
+                <w:sz w:val="14"/>
+              </w:rPr>
+              <w:t>Date</w:t>
+            </w:r>
+            <w:r>
+              <w:rPr>
+                <w:rFonts w:ascii="Courier New" w:hAnsi="Courier New" w:cs="Courier New"/>
+                <w:sz w:val="14"/>
+              </w:rPr>
+              <w:t>"</w:t>
+            </w:r>
+          </w:p>
+          <w:p>
+            <w:pPr>
+              <w:pStyle w:val="NoSpacing"/>
+              <w:rPr>
+                <w:rFonts w:ascii="Courier New" w:hAnsi="Courier New" w:cs="Courier New"/>
+                <w:sz w:val="14"/>
+                <w:lang w:val="id-ID"/>
+              </w:rPr>
+            </w:pPr>
+          </w:p>
+        </w:tc>
+        <w:tc>
+          <w:tcPr>
+            <w:tcW w:w="1246" w:type="dxa"/>
+          </w:tcPr>
+          <w:p>
+            <w:pPr>
+              <w:pStyle w:val="NoSpacing"/>
+              <w:rPr>
+                <w:rFonts w:ascii="Courier New" w:hAnsi="Courier New" w:cs="Courier New"/>
+                <w:sz w:val="14"/>
+                <w:lang w:val="id-ID"/>
+              </w:rPr>
+            </w:pPr>
+          </w:p>
+        </w:tc>
+      </w:tr>
+      <w:tr>
+        <w:tc>
+          <w:tcPr>
+            <w:tcW w:w="8222" w:type="dxa"/>
+          </w:tcPr>
+          <w:p>
+            <w:pPr>
+              <w:pStyle w:val="NoSpacing"/>
+              <w:numPr>
+                <w:ilvl w:val="0"/>
+                <w:numId w:val="1"/>
+              </w:numPr>
+              <w:rPr>
+                <w:rFonts w:ascii="Courier New" w:hAnsi="Courier New" w:cs="Courier New"/>
+                <w:sz w:val="14"/>
+              </w:rPr>
+            </w:pPr>
+            <w:r>
+              <w:rPr>
+                <w:rFonts w:ascii="Courier New" w:hAnsi="Courier New" w:cs="Courier New"/>
+                <w:sz w:val="14"/>
+              </w:rPr>
+              <w:t>Proses</w:t>
+            </w:r>
+          </w:p>
+          <w:p>
+            <w:pPr>
+              <w:pStyle w:val="NoSpacing"/>
+              <w:numPr>
+                <w:ilvl w:val="4"/>
+                <w:numId w:val="1"/>
+              </w:numPr>
+              <w:ind w:left="792"/>
+              <w:rPr>
+                <w:rFonts w:ascii="Courier New" w:hAnsi="Courier New" w:cs="Courier New"/>
+                <w:sz w:val="14"/>
+              </w:rPr>
+            </w:pPr>
+            <w:r>
+              <w:rPr>
+                <w:rFonts w:ascii="Courier New" w:hAnsi="Courier New" w:cs="Courier New"/>
+                <w:sz w:val="14"/>
+              </w:rPr>
+              <w:t xml:space="preserve">“Save” </w:t>
+            </w:r>
+            <w:r>
+              <w:rPr>
+                <w:rFonts w:ascii="Courier New" w:hAnsi="Courier New" w:cs="Courier New"/>
+                <w:sz w:val="14"/>
+              </w:rPr>
+              <w:sym w:font="Wingdings" w:char="F0E0"/>
+            </w:r>
+            <w:r>
+              <w:rPr>
+                <w:rFonts w:ascii="Courier New" w:hAnsi="Courier New" w:cs="Courier New"/>
+                <w:sz w:val="14"/>
+              </w:rPr>
+              <w:t xml:space="preserve"> Go to</w:t>
+            </w:r>
+            <w:r>
+              <w:rPr>
+                <w:rFonts w:ascii="Courier New" w:hAnsi="Courier New" w:cs="Courier New"/>
+                <w:sz w:val="14"/>
+              </w:rPr>
+              <w:t xml:space="preserve"> </w:t>
+            </w:r>
+            <w:r>
+              <w:rPr>
+                <w:rFonts w:ascii="Courier New" w:hAnsi="Courier New" w:cs="Courier New"/>
+                <w:sz w:val="14"/>
+              </w:rPr>
+              <w:t>SAVE &amp; VALIDATION</w:t>
+            </w:r>
+            <w:r>
+              <w:rPr>
+                <w:rFonts w:ascii="Courier New" w:hAnsi="Courier New" w:cs="Courier New"/>
+                <w:sz w:val="14"/>
+              </w:rPr>
+              <w:t xml:space="preserve"> PROCESS</w:t>
+            </w:r>
+          </w:p>
+          <w:p>
+            <w:pPr>
+              <w:pStyle w:val="NoSpacing"/>
+              <w:numPr>
+                <w:ilvl w:val="4"/>
+                <w:numId w:val="1"/>
+              </w:numPr>
+              <w:ind w:left="792"/>
+              <w:rPr>
+                <w:rFonts w:ascii="Courier New" w:hAnsi="Courier New" w:cs="Courier New"/>
+                <w:sz w:val="14"/>
+              </w:rPr>
+            </w:pPr>
+            <w:r>
+              <w:rPr>
+                <w:rFonts w:ascii="Courier New" w:hAnsi="Courier New" w:cs="Courier New"/>
+                <w:sz w:val="14"/>
+              </w:rPr>
+              <w:t>“Cancel”</w:t>
+            </w:r>
+            <w:r>
+              <w:rPr>
+                <w:rFonts w:ascii="Courier New" w:hAnsi="Courier New" w:cs="Courier New"/>
+                <w:sz w:val="14"/>
+              </w:rPr>
+              <w:sym w:font="Wingdings" w:char="F0E0"/>
+            </w:r>
+            <w:r>
+              <w:rPr>
+                <w:rFonts w:ascii="Courier New" w:hAnsi="Courier New" w:cs="Courier New"/>
+                <w:sz w:val="14"/>
+              </w:rPr>
+              <w:t xml:space="preserve"> Go to</w:t>
+            </w:r>
+            <w:r>
+              <w:rPr>
+                <w:rFonts w:ascii="Courier New" w:hAnsi="Courier New" w:cs="Courier New"/>
+                <w:sz w:val="14"/>
+              </w:rPr>
+              <w:t xml:space="preserve"> </w:t>
+            </w:r>
+            <w:r>
+              <w:rPr>
+                <w:rFonts w:ascii="Courier New" w:hAnsi="Courier New" w:cs="Courier New"/>
+                <w:sz w:val="14"/>
+              </w:rPr>
+              <w:t>DISPLAY</w:t>
+            </w:r>
+            <w:r>
+              <w:rPr>
+                <w:rFonts w:ascii="Courier New" w:hAnsi="Courier New" w:cs="Courier New"/>
+                <w:sz w:val="14"/>
+              </w:rPr>
+              <w:t xml:space="preserve"> PROCESS</w:t>
+            </w:r>
+          </w:p>
+          <w:p>
+            <w:pPr>
+              <w:pStyle w:val="NoSpacing"/>
+              <w:ind w:left="792"/>
+              <w:rPr>
+                <w:rFonts w:ascii="Courier New" w:hAnsi="Courier New" w:cs="Courier New"/>
+                <w:sz w:val="14"/>
+                <w:lang w:val="id-ID"/>
+              </w:rPr>
+            </w:pPr>
+          </w:p>
+        </w:tc>
+        <w:tc>
+          <w:tcPr>
+            <w:tcW w:w="1246" w:type="dxa"/>
+          </w:tcPr>
+          <w:p>
+            <w:pPr>
+              <w:pStyle w:val="NoSpacing"/>
+              <w:rPr>
+                <w:rFonts w:ascii="Courier New" w:hAnsi="Courier New" w:cs="Courier New"/>
+                <w:sz w:val="14"/>
+                <w:lang w:val="id-ID"/>
+              </w:rPr>
+            </w:pPr>
+          </w:p>
+        </w:tc>
+      </w:tr>
+    </w:tbl>
+    <w:p>
+      <w:pPr>
+        <w:pStyle w:val="Heading3"/>
+        <w:rPr>
+          <w:lang w:val="id-ID"/>
+        </w:rPr>
+      </w:pPr>
+      <w:r>
         <w:lastRenderedPageBreak/>
+        <w:t>MODIFY</w:t>
+      </w:r>
+      <w:r>
+        <w:t xml:space="preserve"> </w:t>
+      </w:r>
+      <w:r>
+        <w:rPr>
+          <w:lang w:val="id-ID"/>
+        </w:rPr>
+        <w:t>PROCESS</w:t>
+      </w:r>
+    </w:p>
+    <w:tbl>
+      <w:tblPr>
+        <w:tblW w:w="0" w:type="auto"/>
+        <w:tblInd w:w="108" w:type="dxa"/>
+        <w:tblBorders>
+          <w:top w:val="single" w:sz="4" w:space="0" w:color="000000"/>
+          <w:left w:val="single" w:sz="4" w:space="0" w:color="000000"/>
+          <w:bottom w:val="single" w:sz="4" w:space="0" w:color="000000"/>
+          <w:right w:val="single" w:sz="4" w:space="0" w:color="000000"/>
+          <w:insideH w:val="single" w:sz="4" w:space="0" w:color="000000"/>
+          <w:insideV w:val="single" w:sz="4" w:space="0" w:color="000000"/>
+        </w:tblBorders>
+        <w:tblLook w:val="04A0" w:firstRow="1" w:lastRow="0" w:firstColumn="1" w:lastColumn="0" w:noHBand="0" w:noVBand="1"/>
+      </w:tblPr>
+      <w:tblGrid>
+        <w:gridCol w:w="8222"/>
+        <w:gridCol w:w="1246"/>
+      </w:tblGrid>
+      <w:tr>
+        <w:tc>
+          <w:tcPr>
+            <w:tcW w:w="8222" w:type="dxa"/>
+            <w:shd w:val="clear" w:color="auto" w:fill="D6E3BC"/>
+          </w:tcPr>
+          <w:p>
+            <w:pPr>
+              <w:pStyle w:val="NoSpacing"/>
+              <w:rPr>
+                <w:b/>
+                <w:sz w:val="16"/>
+              </w:rPr>
+            </w:pPr>
+          </w:p>
+        </w:tc>
+        <w:tc>
+          <w:tcPr>
+            <w:tcW w:w="1246" w:type="dxa"/>
+            <w:shd w:val="clear" w:color="auto" w:fill="D6E3BC"/>
+          </w:tcPr>
+          <w:p>
+            <w:pPr>
+              <w:pStyle w:val="NoSpacing"/>
+              <w:rPr>
+                <w:b/>
+                <w:sz w:val="16"/>
+                <w:lang w:val="id-ID"/>
+              </w:rPr>
+            </w:pPr>
+            <w:r>
+              <w:rPr>
+                <w:b/>
+                <w:sz w:val="16"/>
+                <w:lang w:val="id-ID"/>
+              </w:rPr>
+              <w:t>Test</w:t>
+            </w:r>
+          </w:p>
+        </w:tc>
+      </w:tr>
+      <w:tr>
+        <w:tc>
+          <w:tcPr>
+            <w:tcW w:w="8222" w:type="dxa"/>
+          </w:tcPr>
+          <w:p>
+            <w:pPr>
+              <w:pStyle w:val="NoSpacing"/>
+              <w:ind w:left="360"/>
+              <w:rPr>
+                <w:rFonts w:ascii="Courier New" w:hAnsi="Courier New" w:cs="Courier New"/>
+                <w:sz w:val="14"/>
+                <w:lang w:val="id-ID"/>
+              </w:rPr>
+            </w:pPr>
+          </w:p>
+          <w:p>
+            <w:pPr>
+              <w:pStyle w:val="NoSpacing"/>
+              <w:numPr>
+                <w:ilvl w:val="0"/>
+                <w:numId w:val="1"/>
+              </w:numPr>
+              <w:rPr>
+                <w:rFonts w:ascii="Courier New" w:hAnsi="Courier New" w:cs="Courier New"/>
+                <w:sz w:val="14"/>
+                <w:lang w:val="id-ID"/>
+              </w:rPr>
+            </w:pPr>
+            <w:r>
+              <w:rPr>
+                <w:rFonts w:ascii="Courier New" w:hAnsi="Courier New" w:cs="Courier New"/>
+                <w:sz w:val="14"/>
+              </w:rPr>
+              <w:t xml:space="preserve">Set </w:t>
+            </w:r>
+            <w:r>
+              <w:rPr>
+                <w:rFonts w:ascii="Courier New" w:hAnsi="Courier New" w:cs="Courier New"/>
+                <w:b/>
+                <w:color w:val="000000" w:themeColor="text1"/>
+                <w:sz w:val="14"/>
+              </w:rPr>
+              <w:t>VAR_SAVE_MODE</w:t>
+            </w:r>
+            <w:r>
+              <w:rPr>
+                <w:rFonts w:ascii="Courier New" w:hAnsi="Courier New" w:cs="Courier New"/>
+                <w:b/>
+                <w:color w:val="000000" w:themeColor="text1"/>
+                <w:sz w:val="14"/>
+              </w:rPr>
+              <w:t xml:space="preserve"> </w:t>
+            </w:r>
+            <w:r>
+              <w:rPr>
+                <w:rFonts w:ascii="Courier New" w:hAnsi="Courier New" w:cs="Courier New"/>
+                <w:sz w:val="14"/>
+              </w:rPr>
+              <w:t>= EDIT</w:t>
+            </w:r>
+          </w:p>
+          <w:p>
+            <w:pPr>
+              <w:pStyle w:val="NoSpacing"/>
+              <w:numPr>
+                <w:ilvl w:val="0"/>
+                <w:numId w:val="1"/>
+              </w:numPr>
+              <w:rPr>
+                <w:rFonts w:ascii="Courier New" w:hAnsi="Courier New" w:cs="Courier New"/>
+                <w:sz w:val="14"/>
+                <w:lang w:val="id-ID"/>
+              </w:rPr>
+            </w:pPr>
+            <w:r>
+              <w:rPr>
+                <w:rFonts w:ascii="Courier New" w:hAnsi="Courier New" w:cs="Courier New"/>
+                <w:sz w:val="14"/>
+              </w:rPr>
+              <w:t xml:space="preserve">Enabled fields: </w:t>
+            </w:r>
+            <w:r>
+              <w:rPr>
+                <w:rFonts w:ascii="Courier New" w:hAnsi="Courier New" w:cs="Courier New"/>
+                <w:b/>
+                <w:sz w:val="14"/>
+              </w:rPr>
+              <w:t>All Field</w:t>
+            </w:r>
+            <w:r>
+              <w:rPr>
+                <w:rFonts w:ascii="Courier New" w:hAnsi="Courier New" w:cs="Courier New"/>
+                <w:sz w:val="14"/>
+              </w:rPr>
+              <w:t xml:space="preserve"> </w:t>
+            </w:r>
+          </w:p>
+          <w:p>
+            <w:pPr>
+              <w:pStyle w:val="NoSpacing"/>
+              <w:numPr>
+                <w:ilvl w:val="0"/>
+                <w:numId w:val="1"/>
+              </w:numPr>
+              <w:rPr>
+                <w:rFonts w:ascii="Courier New" w:hAnsi="Courier New" w:cs="Courier New"/>
+                <w:sz w:val="14"/>
+                <w:lang w:val="id-ID"/>
+              </w:rPr>
+            </w:pPr>
+            <w:r>
+              <w:rPr>
+                <w:rFonts w:ascii="Courier New" w:hAnsi="Courier New" w:cs="Courier New"/>
+                <w:sz w:val="14"/>
+              </w:rPr>
+              <w:t xml:space="preserve">Disabled fields: </w:t>
+            </w:r>
+            <w:r>
+              <w:rPr>
+                <w:rFonts w:ascii="Courier New" w:hAnsi="Courier New" w:cs="Courier New"/>
+                <w:sz w:val="14"/>
+              </w:rPr>
+              <w:t>"</w:t>
+            </w:r>
+            <w:r>
+              <w:rPr>
+                <w:rFonts w:ascii="Courier New" w:hAnsi="Courier New" w:cs="Courier New"/>
+                <w:sz w:val="14"/>
+              </w:rPr>
+              <w:t xml:space="preserve">Tax </w:t>
+            </w:r>
+            <w:r>
+              <w:rPr>
+                <w:rFonts w:ascii="Courier New" w:hAnsi="Courier New" w:cs="Courier New"/>
+                <w:sz w:val="14"/>
+              </w:rPr>
+              <w:t>Date</w:t>
+            </w:r>
+            <w:r>
+              <w:rPr>
+                <w:rFonts w:ascii="Courier New" w:hAnsi="Courier New" w:cs="Courier New"/>
+                <w:sz w:val="14"/>
+              </w:rPr>
+              <w:t>"</w:t>
+            </w:r>
+            <w:r>
+              <w:rPr>
+                <w:rFonts w:ascii="Courier New" w:hAnsi="Courier New" w:cs="Courier New"/>
+                <w:sz w:val="14"/>
+              </w:rPr>
+              <w:t xml:space="preserve">, </w:t>
+            </w:r>
+            <w:r>
+              <w:rPr>
+                <w:rFonts w:ascii="Courier New" w:hAnsi="Courier New" w:cs="Courier New"/>
+                <w:sz w:val="14"/>
+              </w:rPr>
+              <w:t>"</w:t>
+            </w:r>
+            <w:r>
+              <w:rPr>
+                <w:rFonts w:ascii="Courier New" w:hAnsi="Courier New" w:cs="Courier New"/>
+                <w:sz w:val="14"/>
+              </w:rPr>
+              <w:t>Last Update By</w:t>
+            </w:r>
+            <w:r>
+              <w:rPr>
+                <w:rFonts w:ascii="Courier New" w:hAnsi="Courier New" w:cs="Courier New"/>
+                <w:sz w:val="14"/>
+              </w:rPr>
+              <w:t>"</w:t>
+            </w:r>
+            <w:r>
+              <w:rPr>
+                <w:rFonts w:ascii="Courier New" w:hAnsi="Courier New" w:cs="Courier New"/>
+                <w:sz w:val="14"/>
+              </w:rPr>
+              <w:t xml:space="preserve">, </w:t>
+            </w:r>
+            <w:r>
+              <w:rPr>
+                <w:rFonts w:ascii="Courier New" w:hAnsi="Courier New" w:cs="Courier New"/>
+                <w:sz w:val="14"/>
+              </w:rPr>
+              <w:t>"</w:t>
+            </w:r>
+            <w:r>
+              <w:rPr>
+                <w:rFonts w:ascii="Courier New" w:hAnsi="Courier New" w:cs="Courier New"/>
+                <w:sz w:val="14"/>
+              </w:rPr>
+              <w:t>Last Update Date</w:t>
+            </w:r>
+            <w:r>
+              <w:rPr>
+                <w:rFonts w:ascii="Courier New" w:hAnsi="Courier New" w:cs="Courier New"/>
+                <w:sz w:val="14"/>
+              </w:rPr>
+              <w:t>"</w:t>
+            </w:r>
+          </w:p>
+          <w:p>
+            <w:pPr>
+              <w:pStyle w:val="NoSpacing"/>
+              <w:numPr>
+                <w:ilvl w:val="0"/>
+                <w:numId w:val="1"/>
+              </w:numPr>
+              <w:rPr>
+                <w:rFonts w:ascii="Courier New" w:hAnsi="Courier New" w:cs="Courier New"/>
+                <w:sz w:val="14"/>
+                <w:lang w:val="id-ID"/>
+              </w:rPr>
+            </w:pPr>
+            <w:r>
+              <w:rPr>
+                <w:rFonts w:ascii="Courier New" w:hAnsi="Courier New" w:cs="Courier New"/>
+                <w:sz w:val="14"/>
+              </w:rPr>
+              <w:t xml:space="preserve">Set focus to column: </w:t>
+            </w:r>
+            <w:r>
+              <w:rPr>
+                <w:rFonts w:ascii="Courier New" w:hAnsi="Courier New" w:cs="Courier New"/>
+                <w:sz w:val="14"/>
+              </w:rPr>
+              <w:t>"</w:t>
+            </w:r>
+            <w:r>
+              <w:rPr>
+                <w:rFonts w:ascii="Courier New" w:hAnsi="Courier New" w:cs="Courier New"/>
+                <w:sz w:val="14"/>
+              </w:rPr>
+              <w:t xml:space="preserve">Tax </w:t>
+            </w:r>
+            <w:r>
+              <w:rPr>
+                <w:rFonts w:ascii="Courier New" w:hAnsi="Courier New" w:cs="Courier New"/>
+                <w:sz w:val="14"/>
+              </w:rPr>
+              <w:t>%</w:t>
+            </w:r>
+            <w:r>
+              <w:rPr>
+                <w:rFonts w:ascii="Courier New" w:hAnsi="Courier New" w:cs="Courier New"/>
+                <w:sz w:val="14"/>
+              </w:rPr>
+              <w:t>"</w:t>
+            </w:r>
+          </w:p>
+          <w:p>
+            <w:pPr>
+              <w:pStyle w:val="NoSpacing"/>
+              <w:rPr>
+                <w:rFonts w:ascii="Courier New" w:hAnsi="Courier New" w:cs="Courier New"/>
+                <w:sz w:val="14"/>
+                <w:lang w:val="id-ID"/>
+              </w:rPr>
+            </w:pPr>
+          </w:p>
+        </w:tc>
+        <w:tc>
+          <w:tcPr>
+            <w:tcW w:w="1246" w:type="dxa"/>
+          </w:tcPr>
+          <w:p>
+            <w:pPr>
+              <w:pStyle w:val="NoSpacing"/>
+              <w:rPr>
+                <w:rFonts w:ascii="Courier New" w:hAnsi="Courier New" w:cs="Courier New"/>
+                <w:sz w:val="14"/>
+                <w:lang w:val="id-ID"/>
+              </w:rPr>
+            </w:pPr>
+          </w:p>
+        </w:tc>
+      </w:tr>
+      <w:tr>
+        <w:tc>
+          <w:tcPr>
+            <w:tcW w:w="8222" w:type="dxa"/>
+          </w:tcPr>
+          <w:p>
+            <w:pPr>
+              <w:pStyle w:val="NoSpacing"/>
+              <w:numPr>
+                <w:ilvl w:val="0"/>
+                <w:numId w:val="1"/>
+              </w:numPr>
+              <w:rPr>
+                <w:rFonts w:ascii="Courier New" w:hAnsi="Courier New" w:cs="Courier New"/>
+                <w:sz w:val="14"/>
+              </w:rPr>
+            </w:pPr>
+            <w:r>
+              <w:rPr>
+                <w:rFonts w:ascii="Courier New" w:hAnsi="Courier New" w:cs="Courier New"/>
+                <w:sz w:val="14"/>
+              </w:rPr>
+              <w:t>Proses</w:t>
+            </w:r>
+          </w:p>
+          <w:p>
+            <w:pPr>
+              <w:pStyle w:val="NoSpacing"/>
+              <w:numPr>
+                <w:ilvl w:val="4"/>
+                <w:numId w:val="1"/>
+              </w:numPr>
+              <w:ind w:left="792"/>
+              <w:rPr>
+                <w:rFonts w:ascii="Courier New" w:hAnsi="Courier New" w:cs="Courier New"/>
+                <w:sz w:val="14"/>
+              </w:rPr>
+            </w:pPr>
+            <w:r>
+              <w:rPr>
+                <w:rFonts w:ascii="Courier New" w:hAnsi="Courier New" w:cs="Courier New"/>
+                <w:sz w:val="14"/>
+              </w:rPr>
+              <w:t xml:space="preserve">“Save” </w:t>
+            </w:r>
+            <w:r>
+              <w:rPr>
+                <w:rFonts w:ascii="Courier New" w:hAnsi="Courier New" w:cs="Courier New"/>
+                <w:sz w:val="14"/>
+              </w:rPr>
+              <w:sym w:font="Wingdings" w:char="F0E0"/>
+            </w:r>
+            <w:r>
+              <w:rPr>
+                <w:rFonts w:ascii="Courier New" w:hAnsi="Courier New" w:cs="Courier New"/>
+                <w:sz w:val="14"/>
+              </w:rPr>
+              <w:t xml:space="preserve"> Go to</w:t>
+            </w:r>
+            <w:r>
+              <w:rPr>
+                <w:rFonts w:ascii="Courier New" w:hAnsi="Courier New" w:cs="Courier New"/>
+                <w:sz w:val="14"/>
+              </w:rPr>
+              <w:t xml:space="preserve"> </w:t>
+            </w:r>
+            <w:r>
+              <w:rPr>
+                <w:rFonts w:ascii="Courier New" w:hAnsi="Courier New" w:cs="Courier New"/>
+                <w:sz w:val="14"/>
+              </w:rPr>
+              <w:t>SAVE &amp; VALIDATION</w:t>
+            </w:r>
+            <w:r>
+              <w:rPr>
+                <w:rFonts w:ascii="Courier New" w:hAnsi="Courier New" w:cs="Courier New"/>
+                <w:sz w:val="14"/>
+              </w:rPr>
+              <w:t xml:space="preserve"> PROCESS</w:t>
+            </w:r>
+          </w:p>
+          <w:p>
+            <w:pPr>
+              <w:pStyle w:val="NoSpacing"/>
+              <w:numPr>
+                <w:ilvl w:val="4"/>
+                <w:numId w:val="1"/>
+              </w:numPr>
+              <w:ind w:left="792"/>
+              <w:rPr>
+                <w:rFonts w:ascii="Courier New" w:hAnsi="Courier New" w:cs="Courier New"/>
+                <w:sz w:val="14"/>
+              </w:rPr>
+            </w:pPr>
+            <w:r>
+              <w:rPr>
+                <w:rFonts w:ascii="Courier New" w:hAnsi="Courier New" w:cs="Courier New"/>
+                <w:sz w:val="14"/>
+              </w:rPr>
+              <w:t>“Cancel”</w:t>
+            </w:r>
+            <w:r>
+              <w:rPr>
+                <w:rFonts w:ascii="Courier New" w:hAnsi="Courier New" w:cs="Courier New"/>
+                <w:sz w:val="14"/>
+              </w:rPr>
+              <w:sym w:font="Wingdings" w:char="F0E0"/>
+            </w:r>
+            <w:r>
+              <w:rPr>
+                <w:rFonts w:ascii="Courier New" w:hAnsi="Courier New" w:cs="Courier New"/>
+                <w:sz w:val="14"/>
+              </w:rPr>
+              <w:t xml:space="preserve"> Go to</w:t>
+            </w:r>
+            <w:r>
+              <w:rPr>
+                <w:rFonts w:ascii="Courier New" w:hAnsi="Courier New" w:cs="Courier New"/>
+                <w:sz w:val="14"/>
+              </w:rPr>
+              <w:t xml:space="preserve"> </w:t>
+            </w:r>
+            <w:r>
+              <w:rPr>
+                <w:rFonts w:ascii="Courier New" w:hAnsi="Courier New" w:cs="Courier New"/>
+                <w:sz w:val="14"/>
+              </w:rPr>
+              <w:t>DISPLAY</w:t>
+            </w:r>
+            <w:r>
+              <w:rPr>
+                <w:rFonts w:ascii="Courier New" w:hAnsi="Courier New" w:cs="Courier New"/>
+                <w:sz w:val="14"/>
+              </w:rPr>
+              <w:t xml:space="preserve"> PROCESS</w:t>
+            </w:r>
+          </w:p>
+          <w:p>
+            <w:pPr>
+              <w:pStyle w:val="NoSpacing"/>
+              <w:ind w:left="792"/>
+              <w:rPr>
+                <w:rFonts w:ascii="Courier New" w:hAnsi="Courier New" w:cs="Courier New"/>
+                <w:sz w:val="14"/>
+                <w:lang w:val="id-ID"/>
+              </w:rPr>
+            </w:pPr>
+          </w:p>
+        </w:tc>
+        <w:tc>
+          <w:tcPr>
+            <w:tcW w:w="1246" w:type="dxa"/>
+          </w:tcPr>
+          <w:p>
+            <w:pPr>
+              <w:pStyle w:val="NoSpacing"/>
+              <w:rPr>
+                <w:rFonts w:ascii="Courier New" w:hAnsi="Courier New" w:cs="Courier New"/>
+                <w:sz w:val="14"/>
+                <w:lang w:val="id-ID"/>
+              </w:rPr>
+            </w:pPr>
+          </w:p>
+        </w:tc>
+      </w:tr>
+    </w:tbl>
+    <w:p>
+      <w:pPr>
+        <w:pStyle w:val="Heading3"/>
+        <w:rPr>
+          <w:lang w:val="id-ID"/>
+        </w:rPr>
+      </w:pPr>
+      <w:r>
+        <w:t>DELETE</w:t>
+      </w:r>
+      <w:r>
+        <w:t xml:space="preserve"> </w:t>
+      </w:r>
+      <w:r>
+        <w:rPr>
+          <w:lang w:val="id-ID"/>
+        </w:rPr>
+        <w:t>PROCESS</w:t>
+      </w:r>
+    </w:p>
+    <w:tbl>
+      <w:tblPr>
+        <w:tblW w:w="0" w:type="auto"/>
+        <w:tblInd w:w="108" w:type="dxa"/>
+        <w:tblBorders>
+          <w:top w:val="single" w:sz="4" w:space="0" w:color="000000"/>
+          <w:left w:val="single" w:sz="4" w:space="0" w:color="000000"/>
+          <w:bottom w:val="single" w:sz="4" w:space="0" w:color="000000"/>
+          <w:right w:val="single" w:sz="4" w:space="0" w:color="000000"/>
+          <w:insideH w:val="single" w:sz="4" w:space="0" w:color="000000"/>
+          <w:insideV w:val="single" w:sz="4" w:space="0" w:color="000000"/>
+        </w:tblBorders>
+        <w:tblLook w:val="04A0" w:firstRow="1" w:lastRow="0" w:firstColumn="1" w:lastColumn="0" w:noHBand="0" w:noVBand="1"/>
+      </w:tblPr>
+      <w:tblGrid>
+        <w:gridCol w:w="8222"/>
+        <w:gridCol w:w="1246"/>
+      </w:tblGrid>
+      <w:tr>
+        <w:tc>
+          <w:tcPr>
+            <w:tcW w:w="8222" w:type="dxa"/>
+            <w:shd w:val="clear" w:color="auto" w:fill="D6E3BC"/>
+          </w:tcPr>
+          <w:p>
+            <w:pPr>
+              <w:pStyle w:val="NoSpacing"/>
+              <w:rPr>
+                <w:b/>
+                <w:sz w:val="16"/>
+              </w:rPr>
+            </w:pPr>
+          </w:p>
+        </w:tc>
+        <w:tc>
+          <w:tcPr>
+            <w:tcW w:w="1246" w:type="dxa"/>
+            <w:shd w:val="clear" w:color="auto" w:fill="D6E3BC"/>
+          </w:tcPr>
+          <w:p>
+            <w:pPr>
+              <w:pStyle w:val="NoSpacing"/>
+              <w:rPr>
+                <w:b/>
+                <w:sz w:val="16"/>
+                <w:lang w:val="id-ID"/>
+              </w:rPr>
+            </w:pPr>
+            <w:r>
+              <w:rPr>
+                <w:b/>
+                <w:sz w:val="16"/>
+                <w:lang w:val="id-ID"/>
+              </w:rPr>
+              <w:t>Test</w:t>
+            </w:r>
+          </w:p>
+        </w:tc>
+      </w:tr>
+      <w:tr>
+        <w:tc>
+          <w:tcPr>
+            <w:tcW w:w="8222" w:type="dxa"/>
+          </w:tcPr>
+          <w:p>
+            <w:pPr>
+              <w:pStyle w:val="NoSpacing"/>
+              <w:ind w:left="360"/>
+              <w:rPr>
+                <w:rFonts w:ascii="Courier New" w:hAnsi="Courier New" w:cs="Courier New"/>
+                <w:sz w:val="14"/>
+                <w:lang w:val="id-ID"/>
+              </w:rPr>
+            </w:pPr>
+          </w:p>
+          <w:p>
+            <w:pPr>
+              <w:pStyle w:val="NoSpacing"/>
+              <w:numPr>
+                <w:ilvl w:val="0"/>
+                <w:numId w:val="1"/>
+              </w:numPr>
+              <w:rPr>
+                <w:rFonts w:ascii="Courier New" w:hAnsi="Courier New" w:cs="Courier New"/>
+                <w:sz w:val="14"/>
+                <w:lang w:val="id-ID"/>
+              </w:rPr>
+            </w:pPr>
+            <w:r>
+              <w:rPr>
+                <w:rFonts w:ascii="Courier New" w:hAnsi="Courier New" w:cs="Courier New"/>
+                <w:sz w:val="14"/>
+              </w:rPr>
+              <w:t xml:space="preserve">Set </w:t>
+            </w:r>
+            <w:r>
+              <w:rPr>
+                <w:rFonts w:ascii="Courier New" w:hAnsi="Courier New" w:cs="Courier New"/>
+                <w:b/>
+                <w:color w:val="000000" w:themeColor="text1"/>
+                <w:sz w:val="14"/>
+              </w:rPr>
+              <w:t>VAR_SAVE_MODE</w:t>
+            </w:r>
+            <w:r>
+              <w:rPr>
+                <w:rFonts w:ascii="Courier New" w:hAnsi="Courier New" w:cs="Courier New"/>
+                <w:b/>
+                <w:color w:val="000000" w:themeColor="text1"/>
+                <w:sz w:val="14"/>
+              </w:rPr>
+              <w:t xml:space="preserve"> </w:t>
+            </w:r>
+            <w:r>
+              <w:rPr>
+                <w:rFonts w:ascii="Courier New" w:hAnsi="Courier New" w:cs="Courier New"/>
+                <w:sz w:val="14"/>
+              </w:rPr>
+              <w:t>= DELETE</w:t>
+            </w:r>
+          </w:p>
+          <w:p>
+            <w:pPr>
+              <w:pStyle w:val="NoSpacing"/>
+              <w:rPr>
+                <w:rFonts w:ascii="Courier New" w:hAnsi="Courier New" w:cs="Courier New"/>
+                <w:sz w:val="14"/>
+                <w:lang w:val="id-ID"/>
+              </w:rPr>
+            </w:pPr>
+          </w:p>
+        </w:tc>
+        <w:tc>
+          <w:tcPr>
+            <w:tcW w:w="1246" w:type="dxa"/>
+          </w:tcPr>
+          <w:p>
+            <w:pPr>
+              <w:pStyle w:val="NoSpacing"/>
+              <w:rPr>
+                <w:rFonts w:ascii="Courier New" w:hAnsi="Courier New" w:cs="Courier New"/>
+                <w:sz w:val="14"/>
+                <w:lang w:val="id-ID"/>
+              </w:rPr>
+            </w:pPr>
+          </w:p>
+        </w:tc>
+      </w:tr>
+      <w:tr>
+        <w:tc>
+          <w:tcPr>
+            <w:tcW w:w="8222" w:type="dxa"/>
+          </w:tcPr>
+          <w:p>
+            <w:pPr>
+              <w:pStyle w:val="NoSpacing"/>
+              <w:rPr>
+                <w:rFonts w:ascii="Courier New" w:hAnsi="Courier New" w:cs="Courier New"/>
+                <w:sz w:val="14"/>
+                <w:lang w:val="id-ID"/>
+              </w:rPr>
+            </w:pPr>
+          </w:p>
+          <w:p>
+            <w:pPr>
+              <w:pStyle w:val="NoSpacing"/>
+              <w:numPr>
+                <w:ilvl w:val="0"/>
+                <w:numId w:val="1"/>
+              </w:numPr>
+              <w:rPr>
+                <w:rFonts w:ascii="Courier New" w:hAnsi="Courier New" w:cs="Courier New"/>
+                <w:sz w:val="14"/>
+              </w:rPr>
+            </w:pPr>
+            <w:r>
+              <w:rPr>
+                <w:rFonts w:ascii="Courier New" w:hAnsi="Courier New" w:cs="Courier New"/>
+                <w:sz w:val="14"/>
+              </w:rPr>
+              <w:t>DELETE PROCESS</w:t>
+            </w:r>
+          </w:p>
+          <w:p>
+            <w:pPr>
+              <w:pStyle w:val="NoSpacing"/>
+              <w:ind w:left="360"/>
+              <w:rPr>
+                <w:rFonts w:ascii="Courier New" w:hAnsi="Courier New" w:cs="Courier New"/>
+                <w:sz w:val="14"/>
+              </w:rPr>
+            </w:pPr>
+            <w:r>
+              <w:rPr>
+                <w:rFonts w:ascii="Courier New" w:hAnsi="Courier New" w:cs="Courier New"/>
+                <w:sz w:val="14"/>
+              </w:rPr>
+              <w:t>EXEC RSP_GS_MAINTAIN_SALES_TAX</w:t>
+            </w:r>
+            <w:r>
+              <w:rPr>
+                <w:rFonts w:ascii="Courier New" w:hAnsi="Courier New" w:cs="Courier New"/>
+                <w:sz w:val="14"/>
+              </w:rPr>
+              <w:t>_</w:t>
+            </w:r>
+            <w:r>
+              <w:rPr>
+                <w:rFonts w:ascii="Courier New" w:hAnsi="Courier New" w:cs="Courier New"/>
+                <w:sz w:val="14"/>
+              </w:rPr>
+              <w:t>PCT</w:t>
+            </w:r>
+            <w:r>
+              <w:rPr>
+                <w:rFonts w:ascii="Courier New" w:hAnsi="Courier New" w:cs="Courier New"/>
+                <w:sz w:val="14"/>
+              </w:rPr>
+              <w:t xml:space="preserve"> </w:t>
+            </w:r>
+          </w:p>
+          <w:p>
+            <w:pPr>
+              <w:spacing w:after="0"/>
+              <w:ind w:left="720"/>
+              <w:rPr>
+                <w:rFonts w:ascii="Courier New" w:hAnsi="Courier New" w:cs="Courier New"/>
+                <w:sz w:val="14"/>
+              </w:rPr>
+            </w:pPr>
+            <w:r>
+              <w:rPr>
+                <w:rFonts w:ascii="Courier New" w:hAnsi="Courier New" w:cs="Courier New"/>
+                <w:sz w:val="14"/>
+              </w:rPr>
+              <w:t>"</w:t>
+            </w:r>
+            <w:r>
+              <w:rPr>
+                <w:rFonts w:ascii="Courier New" w:hAnsi="Courier New" w:cs="Courier New"/>
+                <w:sz w:val="14"/>
+              </w:rPr>
+              <w:t>Login Company Id</w:t>
+            </w:r>
+            <w:r>
+              <w:rPr>
+                <w:rFonts w:ascii="Courier New" w:hAnsi="Courier New" w:cs="Courier New"/>
+                <w:sz w:val="14"/>
+              </w:rPr>
+              <w:t>"</w:t>
+            </w:r>
+          </w:p>
+          <w:p>
+            <w:pPr>
+              <w:spacing w:after="0"/>
+              <w:ind w:left="720"/>
+              <w:rPr>
+                <w:rFonts w:ascii="Courier New" w:hAnsi="Courier New" w:cs="Courier New"/>
+                <w:sz w:val="14"/>
+              </w:rPr>
+            </w:pPr>
+            <w:r>
+              <w:rPr>
+                <w:rFonts w:ascii="Courier New" w:hAnsi="Courier New" w:cs="Courier New"/>
+                <w:sz w:val="14"/>
+              </w:rPr>
+              <w:t xml:space="preserve">, </w:t>
+            </w:r>
+            <w:r>
+              <w:rPr>
+                <w:rFonts w:ascii="Courier New" w:hAnsi="Courier New" w:cs="Courier New"/>
+                <w:sz w:val="14"/>
+              </w:rPr>
+              <w:t>"</w:t>
+            </w:r>
+            <w:r>
+              <w:rPr>
+                <w:rFonts w:ascii="Courier New" w:hAnsi="Courier New" w:cs="Courier New"/>
+                <w:sz w:val="14"/>
+              </w:rPr>
+              <w:t>Tax Id</w:t>
+            </w:r>
+            <w:r>
+              <w:rPr>
+                <w:rFonts w:ascii="Courier New" w:hAnsi="Courier New" w:cs="Courier New"/>
+                <w:sz w:val="14"/>
+              </w:rPr>
+              <w:t>"</w:t>
+            </w:r>
+          </w:p>
+          <w:p>
+            <w:pPr>
+              <w:spacing w:after="0"/>
+              <w:ind w:left="720"/>
+              <w:rPr>
+                <w:rFonts w:ascii="Courier New" w:hAnsi="Courier New" w:cs="Courier New"/>
+                <w:sz w:val="14"/>
+              </w:rPr>
+            </w:pPr>
+            <w:r>
+              <w:rPr>
+                <w:rFonts w:ascii="Courier New" w:hAnsi="Courier New" w:cs="Courier New"/>
+                <w:sz w:val="14"/>
+              </w:rPr>
+              <w:t xml:space="preserve">, </w:t>
+            </w:r>
+            <w:r>
+              <w:rPr>
+                <w:rFonts w:ascii="Courier New" w:hAnsi="Courier New" w:cs="Courier New"/>
+                <w:sz w:val="14"/>
+              </w:rPr>
+              <w:t>"</w:t>
+            </w:r>
+            <w:r>
+              <w:rPr>
+                <w:rFonts w:ascii="Courier New" w:hAnsi="Courier New" w:cs="Courier New"/>
+                <w:sz w:val="14"/>
+              </w:rPr>
+              <w:t xml:space="preserve">Tax </w:t>
+            </w:r>
+            <w:r>
+              <w:rPr>
+                <w:rFonts w:ascii="Courier New" w:hAnsi="Courier New" w:cs="Courier New"/>
+                <w:sz w:val="14"/>
+              </w:rPr>
+              <w:t>Date</w:t>
+            </w:r>
+            <w:r>
+              <w:rPr>
+                <w:rFonts w:ascii="Courier New" w:hAnsi="Courier New" w:cs="Courier New"/>
+                <w:sz w:val="14"/>
+              </w:rPr>
+              <w:t>"</w:t>
+            </w:r>
+          </w:p>
+          <w:p>
+            <w:pPr>
+              <w:spacing w:after="0"/>
+              <w:ind w:left="720"/>
+            </w:pPr>
+            <w:r>
+              <w:rPr>
+                <w:rFonts w:ascii="Courier New" w:hAnsi="Courier New" w:cs="Courier New"/>
+                <w:sz w:val="14"/>
+              </w:rPr>
+              <w:t xml:space="preserve">, </w:t>
+            </w:r>
+            <w:r>
+              <w:rPr>
+                <w:rFonts w:ascii="Courier New" w:hAnsi="Courier New" w:cs="Courier New"/>
+                <w:sz w:val="14"/>
+              </w:rPr>
+              <w:t>"</w:t>
+            </w:r>
+            <w:r>
+              <w:rPr>
+                <w:rFonts w:ascii="Courier New" w:hAnsi="Courier New" w:cs="Courier New"/>
+                <w:sz w:val="14"/>
+              </w:rPr>
+              <w:t>Active</w:t>
+            </w:r>
+            <w:r>
+              <w:rPr>
+                <w:rFonts w:ascii="Courier New" w:hAnsi="Courier New" w:cs="Courier New"/>
+                <w:sz w:val="14"/>
+              </w:rPr>
+              <w:t>"</w:t>
+            </w:r>
+          </w:p>
+          <w:p>
+            <w:pPr>
+              <w:spacing w:after="0"/>
+              <w:ind w:left="720"/>
+            </w:pPr>
+            <w:r>
+              <w:rPr>
+                <w:rFonts w:ascii="Courier New" w:hAnsi="Courier New" w:cs="Courier New"/>
+                <w:sz w:val="14"/>
+              </w:rPr>
+              <w:t xml:space="preserve">, </w:t>
+            </w:r>
+            <w:r>
+              <w:rPr>
+                <w:rFonts w:ascii="Courier New" w:hAnsi="Courier New" w:cs="Courier New"/>
+                <w:sz w:val="14"/>
+              </w:rPr>
+              <w:t>"</w:t>
+            </w:r>
+            <w:r>
+              <w:rPr>
+                <w:rFonts w:ascii="Courier New" w:hAnsi="Courier New" w:cs="Courier New"/>
+                <w:sz w:val="14"/>
+              </w:rPr>
+              <w:t>Tax %</w:t>
+            </w:r>
+            <w:r>
+              <w:rPr>
+                <w:rFonts w:ascii="Courier New" w:hAnsi="Courier New" w:cs="Courier New"/>
+                <w:sz w:val="14"/>
+              </w:rPr>
+              <w:t>"</w:t>
+            </w:r>
+          </w:p>
+          <w:p>
+            <w:pPr>
+              <w:spacing w:after="0"/>
+              <w:ind w:left="720"/>
+              <w:rPr>
+                <w:rFonts w:ascii="Courier New" w:hAnsi="Courier New" w:cs="Courier New"/>
+                <w:sz w:val="14"/>
+              </w:rPr>
+            </w:pPr>
+            <w:r>
+              <w:rPr>
+                <w:rFonts w:ascii="Courier New" w:hAnsi="Courier New" w:cs="Courier New"/>
+                <w:sz w:val="14"/>
+              </w:rPr>
+              <w:t xml:space="preserve">, </w:t>
+            </w:r>
+            <w:r>
+              <w:rPr>
+                <w:rFonts w:ascii="Courier New" w:hAnsi="Courier New" w:cs="Courier New"/>
+                <w:sz w:val="14"/>
+              </w:rPr>
+              <w:t>"</w:t>
+            </w:r>
+            <w:r>
+              <w:rPr>
+                <w:rFonts w:ascii="Courier New" w:hAnsi="Courier New" w:cs="Courier New"/>
+                <w:sz w:val="14"/>
+              </w:rPr>
+              <w:t>DELETE</w:t>
+            </w:r>
+            <w:r>
+              <w:rPr>
+                <w:rFonts w:ascii="Courier New" w:hAnsi="Courier New" w:cs="Courier New"/>
+                <w:sz w:val="14"/>
+              </w:rPr>
+              <w:t>"</w:t>
+            </w:r>
+          </w:p>
+          <w:p>
+            <w:pPr>
+              <w:pStyle w:val="NoSpacing"/>
+              <w:tabs>
+                <w:tab w:val="left" w:pos="1612"/>
+              </w:tabs>
+              <w:ind w:left="720"/>
+              <w:rPr>
+                <w:rFonts w:ascii="Courier New" w:hAnsi="Courier New" w:cs="Courier New"/>
+                <w:sz w:val="14"/>
+              </w:rPr>
+            </w:pPr>
+            <w:r>
+              <w:rPr>
+                <w:rFonts w:ascii="Courier New" w:hAnsi="Courier New" w:cs="Courier New"/>
+                <w:sz w:val="14"/>
+              </w:rPr>
+              <w:t>, Login User Id</w:t>
+            </w:r>
+          </w:p>
+          <w:p>
+            <w:pPr>
+              <w:pStyle w:val="NoSpacing"/>
+              <w:ind w:left="792"/>
+              <w:rPr>
+                <w:rFonts w:ascii="Courier New" w:hAnsi="Courier New" w:cs="Courier New"/>
+                <w:sz w:val="14"/>
+                <w:lang w:val="id-ID"/>
+              </w:rPr>
+            </w:pPr>
+          </w:p>
+        </w:tc>
+        <w:tc>
+          <w:tcPr>
+            <w:tcW w:w="1246" w:type="dxa"/>
+          </w:tcPr>
+          <w:p>
+            <w:pPr>
+              <w:pStyle w:val="NoSpacing"/>
+              <w:rPr>
+                <w:rFonts w:ascii="Courier New" w:hAnsi="Courier New" w:cs="Courier New"/>
+                <w:sz w:val="14"/>
+                <w:lang w:val="id-ID"/>
+              </w:rPr>
+            </w:pPr>
+          </w:p>
+        </w:tc>
+      </w:tr>
+    </w:tbl>
+    <w:p/>
+    <w:p>
+      <w:pPr>
+        <w:pStyle w:val="Heading3"/>
+        <w:rPr>
+          <w:lang w:val="id-ID"/>
+        </w:rPr>
+      </w:pPr>
+      <w:r>
+        <w:t>SAVE</w:t>
+      </w:r>
+      <w:r>
+        <w:t xml:space="preserve"> </w:t>
+      </w:r>
+      <w:r>
+        <w:t xml:space="preserve">&amp; VALIDATION </w:t>
+      </w:r>
+      <w:r>
+        <w:rPr>
+          <w:lang w:val="id-ID"/>
+        </w:rPr>
+        <w:t>PROCESS</w:t>
+      </w:r>
+    </w:p>
+    <w:tbl>
+      <w:tblPr>
+        <w:tblW w:w="0" w:type="auto"/>
+        <w:tblInd w:w="108" w:type="dxa"/>
+        <w:tblBorders>
+          <w:top w:val="single" w:sz="4" w:space="0" w:color="000000"/>
+          <w:left w:val="single" w:sz="4" w:space="0" w:color="000000"/>
+          <w:bottom w:val="single" w:sz="4" w:space="0" w:color="000000"/>
+          <w:right w:val="single" w:sz="4" w:space="0" w:color="000000"/>
+          <w:insideH w:val="single" w:sz="4" w:space="0" w:color="000000"/>
+          <w:insideV w:val="single" w:sz="4" w:space="0" w:color="000000"/>
+        </w:tblBorders>
+        <w:tblLook w:val="04A0" w:firstRow="1" w:lastRow="0" w:firstColumn="1" w:lastColumn="0" w:noHBand="0" w:noVBand="1"/>
+      </w:tblPr>
+      <w:tblGrid>
+        <w:gridCol w:w="8972"/>
+        <w:gridCol w:w="496"/>
+      </w:tblGrid>
+      <w:tr>
+        <w:tc>
+          <w:tcPr>
+            <w:tcW w:w="8972" w:type="dxa"/>
+            <w:shd w:val="clear" w:color="auto" w:fill="D6E3BC"/>
+          </w:tcPr>
+          <w:p>
+            <w:pPr>
+              <w:pStyle w:val="NoSpacing"/>
+              <w:rPr>
+                <w:b/>
+                <w:sz w:val="16"/>
+              </w:rPr>
+            </w:pPr>
+          </w:p>
+        </w:tc>
+        <w:tc>
+          <w:tcPr>
+            <w:tcW w:w="496" w:type="dxa"/>
+            <w:shd w:val="clear" w:color="auto" w:fill="D6E3BC"/>
+          </w:tcPr>
+          <w:p>
+            <w:pPr>
+              <w:pStyle w:val="NoSpacing"/>
+              <w:rPr>
+                <w:b/>
+                <w:sz w:val="16"/>
+                <w:lang w:val="id-ID"/>
+              </w:rPr>
+            </w:pPr>
+            <w:r>
+              <w:rPr>
+                <w:b/>
+                <w:sz w:val="16"/>
+                <w:lang w:val="id-ID"/>
+              </w:rPr>
+              <w:t>Test</w:t>
+            </w:r>
+          </w:p>
+        </w:tc>
+      </w:tr>
+      <w:tr>
+        <w:tc>
+          <w:tcPr>
+            <w:tcW w:w="8972" w:type="dxa"/>
+          </w:tcPr>
+          <w:p>
+            <w:pPr>
+              <w:pStyle w:val="NoSpacing"/>
+              <w:ind w:left="360"/>
+              <w:rPr>
+                <w:rFonts w:ascii="Courier New" w:hAnsi="Courier New" w:cs="Courier New"/>
+                <w:sz w:val="14"/>
+                <w:lang w:val="id-ID"/>
+              </w:rPr>
+            </w:pPr>
+          </w:p>
+          <w:p>
+            <w:pPr>
+              <w:pStyle w:val="NoSpacing"/>
+              <w:numPr>
+                <w:ilvl w:val="0"/>
+                <w:numId w:val="1"/>
+              </w:numPr>
+              <w:rPr>
+                <w:rFonts w:ascii="Courier New" w:hAnsi="Courier New" w:cs="Courier New"/>
+                <w:sz w:val="14"/>
+                <w:lang w:val="id-ID"/>
+              </w:rPr>
+            </w:pPr>
+            <w:r>
+              <w:rPr>
+                <w:rFonts w:ascii="Courier New" w:hAnsi="Courier New" w:cs="Courier New"/>
+                <w:sz w:val="14"/>
+              </w:rPr>
+              <w:t>Save Sales Tax</w:t>
+            </w:r>
+            <w:r>
+              <w:rPr>
+                <w:rFonts w:ascii="Courier New" w:hAnsi="Courier New" w:cs="Courier New"/>
+                <w:sz w:val="14"/>
+              </w:rPr>
+              <w:t xml:space="preserve"> %</w:t>
+            </w:r>
+          </w:p>
+          <w:p>
+            <w:pPr>
+              <w:pStyle w:val="NoSpacing"/>
+              <w:ind w:left="360"/>
+              <w:rPr>
+                <w:rFonts w:ascii="Courier New" w:hAnsi="Courier New" w:cs="Courier New"/>
+                <w:sz w:val="14"/>
+                <w:lang w:val="id-ID"/>
+              </w:rPr>
+            </w:pPr>
+          </w:p>
+          <w:p>
+            <w:pPr>
+              <w:pStyle w:val="NoSpacing"/>
+              <w:ind w:left="360"/>
+              <w:rPr>
+                <w:rFonts w:ascii="Courier New" w:hAnsi="Courier New" w:cs="Courier New"/>
+                <w:sz w:val="14"/>
+              </w:rPr>
+            </w:pPr>
+            <w:r>
+              <w:rPr>
+                <w:rFonts w:ascii="Courier New" w:hAnsi="Courier New" w:cs="Courier New"/>
+                <w:sz w:val="14"/>
+              </w:rPr>
+              <w:t>EXEC RSP_GS_MAINTAIN_SALES_TAX_</w:t>
+            </w:r>
+            <w:r>
+              <w:rPr>
+                <w:rFonts w:ascii="Courier New" w:hAnsi="Courier New" w:cs="Courier New"/>
+                <w:sz w:val="14"/>
+              </w:rPr>
+              <w:t>PCT</w:t>
+            </w:r>
+            <w:bookmarkStart w:id="0" w:name="_GoBack"/>
+            <w:bookmarkEnd w:id="0"/>
+            <w:r>
+              <w:rPr>
+                <w:rFonts w:ascii="Courier New" w:hAnsi="Courier New" w:cs="Courier New"/>
+                <w:sz w:val="14"/>
+              </w:rPr>
+              <w:t xml:space="preserve"> </w:t>
+            </w:r>
+          </w:p>
+          <w:p>
+            <w:pPr>
+              <w:spacing w:after="0"/>
+              <w:ind w:left="720"/>
+              <w:rPr>
+                <w:rFonts w:ascii="Courier New" w:hAnsi="Courier New" w:cs="Courier New"/>
+                <w:sz w:val="14"/>
+              </w:rPr>
+            </w:pPr>
+            <w:r>
+              <w:rPr>
+                <w:rFonts w:ascii="Courier New" w:hAnsi="Courier New" w:cs="Courier New"/>
+                <w:sz w:val="14"/>
+              </w:rPr>
+              <w:t>"</w:t>
+            </w:r>
+            <w:r>
+              <w:rPr>
+                <w:rFonts w:ascii="Courier New" w:hAnsi="Courier New" w:cs="Courier New"/>
+                <w:sz w:val="14"/>
+              </w:rPr>
+              <w:t>Login Company Id</w:t>
+            </w:r>
+            <w:r>
+              <w:rPr>
+                <w:rFonts w:ascii="Courier New" w:hAnsi="Courier New" w:cs="Courier New"/>
+                <w:sz w:val="14"/>
+              </w:rPr>
+              <w:t>"</w:t>
+            </w:r>
+          </w:p>
+          <w:p>
+            <w:pPr>
+              <w:spacing w:after="0"/>
+              <w:ind w:left="720"/>
+              <w:rPr>
+                <w:rFonts w:ascii="Courier New" w:hAnsi="Courier New" w:cs="Courier New"/>
+                <w:sz w:val="14"/>
+              </w:rPr>
+            </w:pPr>
+            <w:r>
+              <w:rPr>
+                <w:rFonts w:ascii="Courier New" w:hAnsi="Courier New" w:cs="Courier New"/>
+                <w:sz w:val="14"/>
+              </w:rPr>
+              <w:t xml:space="preserve">, </w:t>
+            </w:r>
+            <w:r>
+              <w:rPr>
+                <w:rFonts w:ascii="Courier New" w:hAnsi="Courier New" w:cs="Courier New"/>
+                <w:sz w:val="14"/>
+              </w:rPr>
+              <w:t>"</w:t>
+            </w:r>
+            <w:r>
+              <w:rPr>
+                <w:rFonts w:ascii="Courier New" w:hAnsi="Courier New" w:cs="Courier New"/>
+                <w:sz w:val="14"/>
+              </w:rPr>
+              <w:t>Tax Id</w:t>
+            </w:r>
+            <w:r>
+              <w:rPr>
+                <w:rFonts w:ascii="Courier New" w:hAnsi="Courier New" w:cs="Courier New"/>
+                <w:sz w:val="14"/>
+              </w:rPr>
+              <w:t>"</w:t>
+            </w:r>
+          </w:p>
+          <w:p>
+            <w:pPr>
+              <w:spacing w:after="0"/>
+              <w:ind w:left="720"/>
+              <w:rPr>
+                <w:rFonts w:ascii="Courier New" w:hAnsi="Courier New" w:cs="Courier New"/>
+                <w:sz w:val="14"/>
+              </w:rPr>
+            </w:pPr>
+            <w:r>
+              <w:rPr>
+                <w:rFonts w:ascii="Courier New" w:hAnsi="Courier New" w:cs="Courier New"/>
+                <w:sz w:val="14"/>
+              </w:rPr>
+              <w:t xml:space="preserve">, </w:t>
+            </w:r>
+            <w:r>
+              <w:rPr>
+                <w:rFonts w:ascii="Courier New" w:hAnsi="Courier New" w:cs="Courier New"/>
+                <w:sz w:val="14"/>
+              </w:rPr>
+              <w:t>"</w:t>
+            </w:r>
+            <w:r>
+              <w:rPr>
+                <w:rFonts w:ascii="Courier New" w:hAnsi="Courier New" w:cs="Courier New"/>
+                <w:sz w:val="14"/>
+              </w:rPr>
+              <w:t>Tax Date</w:t>
+            </w:r>
+            <w:r>
+              <w:rPr>
+                <w:rFonts w:ascii="Courier New" w:hAnsi="Courier New" w:cs="Courier New"/>
+                <w:sz w:val="14"/>
+              </w:rPr>
+              <w:t>"</w:t>
+            </w:r>
+          </w:p>
+          <w:p>
+            <w:pPr>
+              <w:spacing w:after="0"/>
+              <w:ind w:left="720"/>
+            </w:pPr>
+            <w:r>
+              <w:rPr>
+                <w:rFonts w:ascii="Courier New" w:hAnsi="Courier New" w:cs="Courier New"/>
+                <w:sz w:val="14"/>
+              </w:rPr>
+              <w:t xml:space="preserve">, </w:t>
+            </w:r>
+            <w:r>
+              <w:rPr>
+                <w:rFonts w:ascii="Courier New" w:hAnsi="Courier New" w:cs="Courier New"/>
+                <w:sz w:val="14"/>
+              </w:rPr>
+              <w:t>"</w:t>
+            </w:r>
+            <w:r>
+              <w:rPr>
+                <w:rFonts w:ascii="Courier New" w:hAnsi="Courier New" w:cs="Courier New"/>
+                <w:sz w:val="14"/>
+              </w:rPr>
+              <w:t>Active</w:t>
+            </w:r>
+            <w:r>
+              <w:rPr>
+                <w:rFonts w:ascii="Courier New" w:hAnsi="Courier New" w:cs="Courier New"/>
+                <w:sz w:val="14"/>
+              </w:rPr>
+              <w:t>"</w:t>
+            </w:r>
+          </w:p>
+          <w:p>
+            <w:pPr>
+              <w:spacing w:after="0"/>
+              <w:ind w:left="720"/>
+            </w:pPr>
+            <w:r>
+              <w:rPr>
+                <w:rFonts w:ascii="Courier New" w:hAnsi="Courier New" w:cs="Courier New"/>
+                <w:sz w:val="14"/>
+              </w:rPr>
+              <w:t xml:space="preserve">, </w:t>
+            </w:r>
+            <w:r>
+              <w:rPr>
+                <w:rFonts w:ascii="Courier New" w:hAnsi="Courier New" w:cs="Courier New"/>
+                <w:sz w:val="14"/>
+              </w:rPr>
+              <w:t>"</w:t>
+            </w:r>
+            <w:r>
+              <w:rPr>
+                <w:rFonts w:ascii="Courier New" w:hAnsi="Courier New" w:cs="Courier New"/>
+                <w:sz w:val="14"/>
+              </w:rPr>
+              <w:t>Tax %</w:t>
+            </w:r>
+            <w:r>
+              <w:rPr>
+                <w:rFonts w:ascii="Courier New" w:hAnsi="Courier New" w:cs="Courier New"/>
+                <w:sz w:val="14"/>
+              </w:rPr>
+              <w:t>"</w:t>
+            </w:r>
+          </w:p>
+          <w:p>
+            <w:pPr>
+              <w:pStyle w:val="NoSpacing"/>
+              <w:ind w:left="720"/>
+              <w:rPr>
+                <w:rFonts w:ascii="Courier New" w:hAnsi="Courier New" w:cs="Courier New"/>
+                <w:sz w:val="14"/>
+              </w:rPr>
+            </w:pPr>
+            <w:r>
+              <w:rPr>
+                <w:rFonts w:ascii="Courier New" w:hAnsi="Courier New" w:cs="Courier New"/>
+                <w:sz w:val="14"/>
+              </w:rPr>
+              <w:t>, CACTION [ADD / EDIT]</w:t>
+            </w:r>
+          </w:p>
+          <w:p>
+            <w:pPr>
+              <w:pStyle w:val="NoSpacing"/>
+              <w:tabs>
+                <w:tab w:val="left" w:pos="1612"/>
+              </w:tabs>
+              <w:ind w:left="720"/>
+              <w:rPr>
+                <w:rFonts w:ascii="Courier New" w:hAnsi="Courier New" w:cs="Courier New"/>
+                <w:sz w:val="14"/>
+              </w:rPr>
+            </w:pPr>
+            <w:r>
+              <w:rPr>
+                <w:rFonts w:ascii="Courier New" w:hAnsi="Courier New" w:cs="Courier New"/>
+                <w:sz w:val="14"/>
+              </w:rPr>
+              <w:t>, Login User Id</w:t>
+            </w:r>
+          </w:p>
+          <w:p>
+            <w:pPr>
+              <w:pStyle w:val="NoSpacing"/>
+              <w:rPr>
+                <w:rFonts w:ascii="Courier New" w:hAnsi="Courier New" w:cs="Courier New"/>
+                <w:sz w:val="14"/>
+                <w:lang w:val="id-ID"/>
+              </w:rPr>
+            </w:pPr>
+          </w:p>
+        </w:tc>
+        <w:tc>
+          <w:tcPr>
+            <w:tcW w:w="496" w:type="dxa"/>
+          </w:tcPr>
+          <w:p>
+            <w:pPr>
+              <w:pStyle w:val="NoSpacing"/>
+              <w:rPr>
+                <w:rFonts w:ascii="Courier New" w:hAnsi="Courier New" w:cs="Courier New"/>
+                <w:sz w:val="14"/>
+                <w:lang w:val="id-ID"/>
+              </w:rPr>
+            </w:pPr>
+          </w:p>
+        </w:tc>
+      </w:tr>
+      <w:tr>
+        <w:tc>
+          <w:tcPr>
+            <w:tcW w:w="8972" w:type="dxa"/>
+          </w:tcPr>
+          <w:p>
+            <w:pPr>
+              <w:pStyle w:val="NoSpacing"/>
+              <w:ind w:left="360"/>
+              <w:rPr>
+                <w:rFonts w:ascii="Courier New" w:hAnsi="Courier New" w:cs="Courier New"/>
+                <w:sz w:val="14"/>
+              </w:rPr>
+            </w:pPr>
+          </w:p>
+          <w:p>
+            <w:pPr>
+              <w:pStyle w:val="NoSpacing"/>
+              <w:numPr>
+                <w:ilvl w:val="0"/>
+                <w:numId w:val="1"/>
+              </w:numPr>
+              <w:rPr>
+                <w:rFonts w:ascii="Courier New" w:hAnsi="Courier New" w:cs="Courier New"/>
+                <w:sz w:val="14"/>
+              </w:rPr>
+            </w:pPr>
+            <w:r>
+              <w:rPr>
+                <w:rFonts w:ascii="Courier New" w:hAnsi="Courier New" w:cs="Courier New"/>
+                <w:sz w:val="14"/>
+              </w:rPr>
+              <w:t>Go to</w:t>
+            </w:r>
+            <w:r>
+              <w:rPr>
+                <w:rFonts w:ascii="Courier New" w:hAnsi="Courier New" w:cs="Courier New"/>
+                <w:sz w:val="14"/>
+              </w:rPr>
+              <w:t xml:space="preserve"> </w:t>
+            </w:r>
+            <w:r>
+              <w:rPr>
+                <w:rFonts w:ascii="Courier New" w:hAnsi="Courier New" w:cs="Courier New"/>
+                <w:sz w:val="14"/>
+              </w:rPr>
+              <w:t>DISPLAY PROCESS</w:t>
+            </w:r>
+          </w:p>
+          <w:p>
+            <w:pPr>
+              <w:pStyle w:val="NoSpacing"/>
+              <w:ind w:left="360"/>
+              <w:rPr>
+                <w:rFonts w:ascii="Courier New" w:hAnsi="Courier New" w:cs="Courier New"/>
+                <w:sz w:val="14"/>
+              </w:rPr>
+            </w:pPr>
+          </w:p>
+        </w:tc>
+        <w:tc>
+          <w:tcPr>
+            <w:tcW w:w="496" w:type="dxa"/>
+          </w:tcPr>
+          <w:p>
+            <w:pPr>
+              <w:pStyle w:val="NoSpacing"/>
+              <w:rPr>
+                <w:rFonts w:ascii="Courier New" w:hAnsi="Courier New" w:cs="Courier New"/>
+                <w:sz w:val="14"/>
+                <w:lang w:val="id-ID"/>
+              </w:rPr>
+            </w:pPr>
+          </w:p>
+        </w:tc>
+      </w:tr>
+    </w:tbl>
+    <w:p>
+      <w:pPr>
+        <w:pStyle w:val="NoSpacing"/>
+      </w:pPr>
+    </w:p>
+    <w:p>
+      <w:pPr>
+        <w:pStyle w:val="Heading3"/>
+      </w:pPr>
+      <w:r>
+        <w:t xml:space="preserve">CANCEL </w:t>
+      </w:r>
+      <w:r>
+        <w:rPr>
+          <w:lang w:val="id-ID"/>
+        </w:rPr>
+        <w:t>PROCESS</w:t>
+      </w:r>
+    </w:p>
+    <w:tbl>
+      <w:tblPr>
+        <w:tblpPr w:leftFromText="180" w:rightFromText="180" w:vertAnchor="text" w:horzAnchor="margin" w:tblpX="108" w:tblpY="36"/>
+        <w:tblW w:w="0" w:type="auto"/>
+        <w:tblBorders>
+          <w:top w:val="single" w:sz="4" w:space="0" w:color="000000"/>
+          <w:left w:val="single" w:sz="4" w:space="0" w:color="000000"/>
+          <w:bottom w:val="single" w:sz="4" w:space="0" w:color="000000"/>
+          <w:right w:val="single" w:sz="4" w:space="0" w:color="000000"/>
+          <w:insideH w:val="single" w:sz="4" w:space="0" w:color="000000"/>
+          <w:insideV w:val="single" w:sz="4" w:space="0" w:color="000000"/>
+        </w:tblBorders>
+        <w:tblLook w:val="04A0" w:firstRow="1" w:lastRow="0" w:firstColumn="1" w:lastColumn="0" w:noHBand="0" w:noVBand="1"/>
+      </w:tblPr>
+      <w:tblGrid>
+        <w:gridCol w:w="8222"/>
+        <w:gridCol w:w="1246"/>
+      </w:tblGrid>
+      <w:tr>
+        <w:tc>
+          <w:tcPr>
+            <w:tcW w:w="8222" w:type="dxa"/>
+            <w:shd w:val="clear" w:color="auto" w:fill="D6E3BC"/>
+          </w:tcPr>
+          <w:p>
+            <w:pPr>
+              <w:pStyle w:val="NoSpacing"/>
+              <w:rPr>
+                <w:b/>
+                <w:sz w:val="24"/>
+                <w:lang w:val="id-ID"/>
+              </w:rPr>
+            </w:pPr>
+          </w:p>
+        </w:tc>
+        <w:tc>
+          <w:tcPr>
+            <w:tcW w:w="1246" w:type="dxa"/>
+            <w:shd w:val="clear" w:color="auto" w:fill="D6E3BC"/>
+          </w:tcPr>
+          <w:p>
+            <w:pPr>
+              <w:pStyle w:val="NoSpacing"/>
+              <w:rPr>
+                <w:b/>
+                <w:sz w:val="24"/>
+                <w:lang w:val="id-ID"/>
+              </w:rPr>
+            </w:pPr>
+            <w:r>
+              <w:rPr>
+                <w:b/>
+                <w:sz w:val="24"/>
+                <w:lang w:val="id-ID"/>
+              </w:rPr>
+              <w:t>Test</w:t>
+            </w:r>
+          </w:p>
+        </w:tc>
+      </w:tr>
+      <w:tr>
+        <w:tc>
+          <w:tcPr>
+            <w:tcW w:w="8222" w:type="dxa"/>
+          </w:tcPr>
+          <w:p>
+            <w:pPr>
+              <w:pStyle w:val="NoSpacing"/>
+              <w:numPr>
+                <w:ilvl w:val="0"/>
+                <w:numId w:val="1"/>
+              </w:numPr>
+              <w:rPr>
+                <w:rFonts w:ascii="Courier New" w:hAnsi="Courier New" w:cs="Courier New"/>
+                <w:sz w:val="14"/>
+                <w:lang w:val="id-ID"/>
+              </w:rPr>
+            </w:pPr>
+            <w:proofErr w:type="spellStart"/>
+            <w:r>
+              <w:rPr>
+                <w:rFonts w:ascii="Courier New" w:hAnsi="Courier New" w:cs="Courier New"/>
+                <w:sz w:val="14"/>
+              </w:rPr>
+              <w:lastRenderedPageBreak/>
+              <w:t>Tutup</w:t>
+            </w:r>
+            <w:proofErr w:type="spellEnd"/>
+            <w:r>
+              <w:rPr>
+                <w:rFonts w:ascii="Courier New" w:hAnsi="Courier New" w:cs="Courier New"/>
+                <w:sz w:val="14"/>
+              </w:rPr>
+              <w:t xml:space="preserve"> program dan </w:t>
+            </w:r>
+            <w:proofErr w:type="spellStart"/>
+            <w:r>
+              <w:rPr>
+                <w:rFonts w:ascii="Courier New" w:hAnsi="Courier New" w:cs="Courier New"/>
+                <w:sz w:val="14"/>
+              </w:rPr>
+              <w:t>kembali</w:t>
+            </w:r>
+            <w:proofErr w:type="spellEnd"/>
+            <w:r>
+              <w:rPr>
+                <w:rFonts w:ascii="Courier New" w:hAnsi="Courier New" w:cs="Courier New"/>
+                <w:sz w:val="14"/>
+              </w:rPr>
+              <w:t xml:space="preserve"> </w:t>
+            </w:r>
+            <w:proofErr w:type="spellStart"/>
+            <w:r>
+              <w:rPr>
+                <w:rFonts w:ascii="Courier New" w:hAnsi="Courier New" w:cs="Courier New"/>
+                <w:sz w:val="14"/>
+              </w:rPr>
+              <w:t>ke</w:t>
+            </w:r>
+            <w:proofErr w:type="spellEnd"/>
+            <w:r>
+              <w:rPr>
+                <w:rFonts w:ascii="Courier New" w:hAnsi="Courier New" w:cs="Courier New"/>
+                <w:sz w:val="14"/>
+              </w:rPr>
+              <w:t xml:space="preserve"> Tax </w:t>
+            </w:r>
+            <w:r>
+              <w:rPr>
+                <w:rFonts w:ascii="Courier New" w:hAnsi="Courier New" w:cs="Courier New"/>
+                <w:sz w:val="14"/>
+              </w:rPr>
+              <w:t xml:space="preserve">% </w:t>
+            </w:r>
+            <w:r>
+              <w:rPr>
+                <w:rFonts w:ascii="Courier New" w:hAnsi="Courier New" w:cs="Courier New"/>
+                <w:sz w:val="14"/>
+              </w:rPr>
+              <w:t>List</w:t>
+            </w:r>
+          </w:p>
+        </w:tc>
+        <w:tc>
+          <w:tcPr>
+            <w:tcW w:w="1246" w:type="dxa"/>
+          </w:tcPr>
+          <w:p>
+            <w:pPr>
+              <w:pStyle w:val="NoSpacing"/>
+              <w:rPr>
+                <w:rFonts w:ascii="Courier New" w:hAnsi="Courier New" w:cs="Courier New"/>
+                <w:sz w:val="14"/>
+                <w:lang w:val="id-ID"/>
+              </w:rPr>
+            </w:pPr>
+          </w:p>
+        </w:tc>
+      </w:tr>
+    </w:tbl>
+    <w:p>
+      <w:pPr>
+        <w:pStyle w:val="NoSpacing"/>
+        <w:tabs>
+          <w:tab w:val="left" w:pos="3825"/>
+        </w:tabs>
+      </w:pPr>
+      <w:r>
+        <w:tab/>
+      </w:r>
+    </w:p>
+    <w:p>
+      <w:pPr>
+        <w:pStyle w:val="NoSpacing"/>
+      </w:pPr>
+    </w:p>
+    <w:p>
+      <w:pPr>
+        <w:pStyle w:val="Heading2"/>
+      </w:pPr>
+      <w:r>
         <w:t xml:space="preserve">ERROR CODE / WARNING </w:t>
       </w:r>
       <w:r>
@@ -9295,6 +13561,35 @@
                 <w:sz w:val="14"/>
               </w:rPr>
             </w:pPr>
+            <w:r>
+              <w:rPr>
+                <w:rFonts w:cs="Courier New"/>
+                <w:b/>
+                <w:color w:val="FF0000"/>
+                <w:sz w:val="14"/>
+              </w:rPr>
+              <w:t>CR01</w:t>
+            </w:r>
+          </w:p>
+          <w:p>
+            <w:pPr>
+              <w:pStyle w:val="NoSpacing"/>
+              <w:rPr>
+                <w:rFonts w:cs="Courier New"/>
+                <w:b/>
+                <w:color w:val="FF0000"/>
+                <w:sz w:val="14"/>
+              </w:rPr>
+            </w:pPr>
+            <w:r>
+              <w:rPr>
+                <w:rFonts w:cs="Courier New"/>
+                <w:b/>
+                <w:color w:val="FF0000"/>
+                <w:sz w:val="14"/>
+              </w:rPr>
+              <w:t>RE, 23 June 2023</w:t>
+            </w:r>
           </w:p>
         </w:tc>
         <w:tc>
@@ -9304,12 +13599,63 @@
           <w:p>
             <w:pPr>
               <w:pStyle w:val="NoSpacing"/>
-              <w:ind w:left="1080"/>
+              <w:numPr>
+                <w:ilvl w:val="0"/>
+                <w:numId w:val="4"/>
+              </w:numPr>
               <w:rPr>
                 <w:rFonts w:cs="Courier New"/>
                 <w:sz w:val="14"/>
               </w:rPr>
             </w:pPr>
+            <w:r>
+              <w:rPr>
+                <w:rFonts w:cs="Courier New"/>
+                <w:sz w:val="14"/>
+              </w:rPr>
+              <w:t xml:space="preserve">Tax Percentage di </w:t>
+            </w:r>
+            <w:proofErr w:type="spellStart"/>
+            <w:r>
+              <w:rPr>
+                <w:rFonts w:cs="Courier New"/>
+                <w:sz w:val="14"/>
+              </w:rPr>
+              <w:t>pindah</w:t>
+            </w:r>
+            <w:proofErr w:type="spellEnd"/>
+            <w:r>
+              <w:rPr>
+                <w:rFonts w:cs="Courier New"/>
+                <w:sz w:val="14"/>
+              </w:rPr>
+              <w:t xml:space="preserve"> </w:t>
+            </w:r>
+            <w:proofErr w:type="spellStart"/>
+            <w:r>
+              <w:rPr>
+                <w:rFonts w:cs="Courier New"/>
+                <w:sz w:val="14"/>
+              </w:rPr>
+              <w:t>ke</w:t>
+            </w:r>
+            <w:proofErr w:type="spellEnd"/>
+            <w:r>
+              <w:rPr>
+                <w:rFonts w:cs="Courier New"/>
+                <w:sz w:val="14"/>
+              </w:rPr>
+              <w:t xml:space="preserve"> tab </w:t>
+            </w:r>
+            <w:proofErr w:type="spellStart"/>
+            <w:r>
+              <w:rPr>
+                <w:rFonts w:cs="Courier New"/>
+                <w:sz w:val="14"/>
+              </w:rPr>
+              <w:t>terpisah</w:t>
+            </w:r>
+            <w:proofErr w:type="spellEnd"/>
           </w:p>
         </w:tc>
         <w:tc>
@@ -9382,12 +13728,12 @@
     </w:tbl>
     <w:p/>
     <w:sectPr>
-      <w:headerReference w:type="even" r:id="rId9"/>
-      <w:headerReference w:type="default" r:id="rId10"/>
-      <w:footerReference w:type="even" r:id="rId11"/>
-      <w:footerReference w:type="default" r:id="rId12"/>
-      <w:headerReference w:type="first" r:id="rId13"/>
-      <w:footerReference w:type="first" r:id="rId14"/>
+      <w:headerReference w:type="even" r:id="rId11"/>
+      <w:headerReference w:type="default" r:id="rId12"/>
+      <w:footerReference w:type="even" r:id="rId13"/>
+      <w:footerReference w:type="default" r:id="rId14"/>
+      <w:headerReference w:type="first" r:id="rId15"/>
+      <w:footerReference w:type="first" r:id="rId16"/>
       <w:pgSz w:w="12240" w:h="15840"/>
       <w:pgMar w:top="1440" w:right="1440" w:bottom="1440" w:left="1440" w:header="720" w:footer="720" w:gutter="0"/>
       <w:cols w:space="720"/>
@@ -9461,7 +13807,7 @@
       <w:rPr>
         <w:noProof/>
       </w:rPr>
-      <w:t>Wednesday, March 15, 2023</w:t>
+      <w:t>Friday, June 23, 2023</w:t>
     </w:r>
     <w:r>
       <w:fldChar w:fldCharType="end"/>
@@ -9496,27 +13842,14 @@
     <w:r>
       <w:t xml:space="preserve"> of </w:t>
     </w:r>
-    <w:r>
-      <w:fldChar w:fldCharType="begin"/>
-    </w:r>
-    <w:r>
-      <w:instrText xml:space="preserve"> NUMPAGES  </w:instrText>
-    </w:r>
-    <w:r>
-      <w:fldChar w:fldCharType="separate"/>
-    </w:r>
-    <w:r>
-      <w:rPr>
-        <w:noProof/>
-      </w:rPr>
-      <w:t>9</w:t>
-    </w:r>
-    <w:r>
-      <w:rPr>
-        <w:noProof/>
-      </w:rPr>
-      <w:fldChar w:fldCharType="end"/>
-    </w:r>
+    <w:fldSimple w:instr=" NUMPAGES  ">
+      <w:r>
+        <w:rPr>
+          <w:noProof/>
+        </w:rPr>
+        <w:t>9</w:t>
+      </w:r>
+    </w:fldSimple>
     <w:r>
       <w:rPr>
         <w:rFonts w:ascii="Cambria" w:hAnsi="Cambria"/>
@@ -12676,7 +17009,7 @@
 </file>
 
 <file path=customXml/itemProps1.xml><?xml version="1.0" encoding="utf-8"?>
-<ds:datastoreItem xmlns:ds="http://schemas.openxmlformats.org/officeDocument/2006/customXml" ds:itemID="{C5D36DBF-F780-417E-9844-F0EA8A5602C9}">
+<ds:datastoreItem xmlns:ds="http://schemas.openxmlformats.org/officeDocument/2006/customXml" ds:itemID="{0B525700-C71D-4280-803A-D8DE92BF48C0}">
   <ds:schemaRefs>
     <ds:schemaRef ds:uri="http://schemas.openxmlformats.org/officeDocument/2006/bibliography"/>
   </ds:schemaRefs>
